--- a/Lab5/Lab.5.docx
+++ b/Lab5/Lab.5.docx
@@ -1,18 +1,18 @@
 
 <file path=word/document.xml><?xml version="1.0" encoding="utf-8"?>
-<w:document xmlns:wpc="http://schemas.microsoft.com/office/word/2010/wordprocessingCanvas" xmlns:cx="http://schemas.microsoft.com/office/drawing/2014/chartex" xmlns:cx1="http://schemas.microsoft.com/office/drawing/2015/9/8/chartex" xmlns:cx2="http://schemas.microsoft.com/office/drawing/2015/10/21/chartex" xmlns:cx3="http://schemas.microsoft.com/office/drawing/2016/5/9/chartex" xmlns:cx4="http://schemas.microsoft.com/office/drawing/2016/5/10/chartex" xmlns:cx5="http://schemas.microsoft.com/office/drawing/2016/5/11/chartex" xmlns:cx6="http://schemas.microsoft.com/office/drawing/2016/5/12/chartex" xmlns:cx7="http://schemas.microsoft.com/office/drawing/2016/5/13/chartex" xmlns:cx8="http://schemas.microsoft.com/office/drawing/2016/5/14/chartex" xmlns:mc="http://schemas.openxmlformats.org/markup-compatibility/2006" xmlns:aink="http://schemas.microsoft.com/office/drawing/2016/ink" xmlns:am3d="http://schemas.microsoft.com/office/drawing/2017/model3d" xmlns:o="urn:schemas-microsoft-com:office:office" xmlns:oel="http://schemas.microsoft.com/office/2019/extlst" xmlns:r="http://schemas.openxmlformats.org/officeDocument/2006/relationships" xmlns:m="http://schemas.openxmlformats.org/officeDocument/2006/math" xmlns:v="urn:schemas-microsoft-com:vml" xmlns:wp14="http://schemas.microsoft.com/office/word/2010/wordprocessingDrawing" xmlns:wp="http://schemas.openxmlformats.org/drawingml/2006/wordprocessingDrawing" xmlns:w10="urn:schemas-microsoft-com:office:word" xmlns:w="http://schemas.openxmlformats.org/wordprocessingml/2006/main" xmlns:w14="http://schemas.microsoft.com/office/word/2010/wordml" xmlns:w15="http://schemas.microsoft.com/office/word/2012/wordml" xmlns:w16cex="http://schemas.microsoft.com/office/word/2018/wordml/cex" xmlns:w16cid="http://schemas.microsoft.com/office/word/2016/wordml/cid" xmlns:w16="http://schemas.microsoft.com/office/word/2018/wordml" xmlns:w16sdtdh="http://schemas.microsoft.com/office/word/2020/wordml/sdtdatahash" xmlns:w16se="http://schemas.microsoft.com/office/word/2015/wordml/symex" xmlns:wpg="http://schemas.microsoft.com/office/word/2010/wordprocessingGroup" xmlns:wpi="http://schemas.microsoft.com/office/word/2010/wordprocessingInk" xmlns:wne="http://schemas.microsoft.com/office/word/2006/wordml" xmlns:wps="http://schemas.microsoft.com/office/word/2010/wordprocessingShape" mc:Ignorable="w14 w15 w16se w16cid w16 w16cex w16sdtdh wp14">
+<w:document xmlns:wpc="http://schemas.microsoft.com/office/word/2010/wordprocessingCanvas" xmlns:cx="http://schemas.microsoft.com/office/drawing/2014/chartex" xmlns:cx1="http://schemas.microsoft.com/office/drawing/2015/9/8/chartex" xmlns:cx2="http://schemas.microsoft.com/office/drawing/2015/10/21/chartex" xmlns:cx3="http://schemas.microsoft.com/office/drawing/2016/5/9/chartex" xmlns:cx4="http://schemas.microsoft.com/office/drawing/2016/5/10/chartex" xmlns:cx5="http://schemas.microsoft.com/office/drawing/2016/5/11/chartex" xmlns:cx6="http://schemas.microsoft.com/office/drawing/2016/5/12/chartex" xmlns:cx7="http://schemas.microsoft.com/office/drawing/2016/5/13/chartex" xmlns:cx8="http://schemas.microsoft.com/office/drawing/2016/5/14/chartex" xmlns:mc="http://schemas.openxmlformats.org/markup-compatibility/2006" xmlns:aink="http://schemas.microsoft.com/office/drawing/2016/ink" xmlns:am3d="http://schemas.microsoft.com/office/drawing/2017/model3d" xmlns:o="urn:schemas-microsoft-com:office:office" xmlns:r="http://schemas.openxmlformats.org/officeDocument/2006/relationships" xmlns:m="http://schemas.openxmlformats.org/officeDocument/2006/math" xmlns:v="urn:schemas-microsoft-com:vml" xmlns:wp14="http://schemas.microsoft.com/office/word/2010/wordprocessingDrawing" xmlns:wp="http://schemas.openxmlformats.org/drawingml/2006/wordprocessingDrawing" xmlns:w10="urn:schemas-microsoft-com:office:word" xmlns:w="http://schemas.openxmlformats.org/wordprocessingml/2006/main" xmlns:w14="http://schemas.microsoft.com/office/word/2010/wordml" xmlns:w15="http://schemas.microsoft.com/office/word/2012/wordml" xmlns:w16cid="http://schemas.microsoft.com/office/word/2016/wordml/cid" xmlns:w16se="http://schemas.microsoft.com/office/word/2015/wordml/symex" xmlns:wpg="http://schemas.microsoft.com/office/word/2010/wordprocessingGroup" xmlns:wpi="http://schemas.microsoft.com/office/word/2010/wordprocessingInk" xmlns:wne="http://schemas.microsoft.com/office/word/2006/wordml" xmlns:wps="http://schemas.microsoft.com/office/word/2010/wordprocessingShape" mc:Ignorable="w14 w15 w16se w16cid wp14">
   <w:body>
     <w:p>
       <w:pPr>
         <w:rPr>
-          <w:rFonts w:ascii="Times New Roman" w:eastAsia="Times New Roman" w:hAnsi="Times New Roman" w:cs="Times New Roman"/>
+          <w:rFonts w:eastAsia="Times New Roman" w:cstheme="minorHAnsi"/>
           <w:b/>
           <w:lang w:eastAsia="en-GB"/>
         </w:rPr>
       </w:pPr>
       <w:r>
         <w:rPr>
-          <w:rFonts w:ascii="Times New Roman" w:eastAsia="Times New Roman" w:hAnsi="Times New Roman" w:cs="Times New Roman"/>
+          <w:rFonts w:eastAsia="Times New Roman" w:cstheme="minorHAnsi"/>
           <w:b/>
           <w:lang w:eastAsia="en-GB"/>
         </w:rPr>
@@ -22,7 +22,7 @@
     <w:p>
       <w:pPr>
         <w:rPr>
-          <w:rFonts w:ascii="Times New Roman" w:eastAsia="Times New Roman" w:hAnsi="Times New Roman" w:cs="Times New Roman"/>
+          <w:rFonts w:eastAsia="Times New Roman" w:cstheme="minorHAnsi"/>
           <w:lang w:eastAsia="en-GB"/>
         </w:rPr>
       </w:pPr>
@@ -32,14 +32,14 @@
         <w:shd w:val="clear" w:color="auto" w:fill="F2F2F2"/>
         <w:spacing w:after="408"/>
         <w:rPr>
-          <w:rFonts w:ascii="Helvetica" w:hAnsi="Helvetica" w:cs="Times New Roman"/>
-          <w:color w:val="000000"/>
-          <w:lang w:eastAsia="en-GB"/>
-        </w:rPr>
-      </w:pPr>
-      <w:r>
-        <w:rPr>
-          <w:rFonts w:ascii="Helvetica Neue" w:hAnsi="Helvetica Neue" w:cs="Times New Roman"/>
+          <w:rFonts w:cstheme="minorHAnsi"/>
+          <w:color w:val="000000"/>
+          <w:lang w:eastAsia="en-GB"/>
+        </w:rPr>
+      </w:pPr>
+      <w:r>
+        <w:rPr>
+          <w:rFonts w:cstheme="minorHAnsi"/>
           <w:color w:val="1C1E21"/>
           <w:sz w:val="26"/>
           <w:szCs w:val="26"/>
@@ -49,7 +49,7 @@
       </w:r>
       <w:r>
         <w:rPr>
-          <w:rFonts w:ascii="Helvetica" w:hAnsi="Helvetica" w:cs="Times New Roman"/>
+          <w:rFonts w:cstheme="minorHAnsi"/>
           <w:noProof/>
           <w:color w:val="000000"/>
           <w:lang w:eastAsia="en-GB"/>
@@ -109,26 +109,18 @@
         <w:shd w:val="clear" w:color="auto" w:fill="F2F2F2"/>
         <w:spacing w:after="408"/>
         <w:rPr>
-          <w:rFonts w:ascii="Helvetica" w:hAnsi="Helvetica" w:cs="Times New Roman"/>
-          <w:color w:val="000000"/>
-          <w:lang w:eastAsia="en-GB"/>
-        </w:rPr>
-      </w:pPr>
-      <w:r>
-        <w:rPr>
-          <w:rFonts w:ascii="Helvetica" w:hAnsi="Helvetica" w:cs="Times New Roman"/>
-          <w:color w:val="000000"/>
-          <w:lang w:eastAsia="en-GB"/>
-        </w:rPr>
-        <w:t>According to the routing table, where will the router send a packet destined for 10.1.5.65?</w:t>
-      </w:r>
-      <w:r>
-        <w:rPr>
-          <w:rFonts w:ascii="Helvetica" w:hAnsi="Helvetica" w:cs="Times New Roman"/>
-          <w:color w:val="000000"/>
-          <w:lang w:eastAsia="en-GB"/>
-        </w:rPr>
-        <w:t xml:space="preserve"> Why?</w:t>
+          <w:rFonts w:cstheme="minorHAnsi"/>
+          <w:color w:val="000000"/>
+          <w:lang w:eastAsia="en-GB"/>
+        </w:rPr>
+      </w:pPr>
+      <w:r>
+        <w:rPr>
+          <w:rFonts w:cstheme="minorHAnsi"/>
+          <w:color w:val="000000"/>
+          <w:lang w:eastAsia="en-GB"/>
+        </w:rPr>
+        <w:t>According to the routing table, where will the router send a packet destined for 10.1.5.65? Why?</w:t>
       </w:r>
     </w:p>
     <w:p>
@@ -136,14 +128,14 @@
         <w:shd w:val="clear" w:color="auto" w:fill="F2F2F2"/>
         <w:spacing w:after="408"/>
         <w:rPr>
-          <w:rFonts w:ascii="Helvetica" w:hAnsi="Helvetica" w:cs="Times New Roman"/>
-          <w:color w:val="000000"/>
-          <w:lang w:eastAsia="en-GB"/>
-        </w:rPr>
-      </w:pPr>
-      <w:r>
-        <w:rPr>
-          <w:rFonts w:ascii="Helvetica" w:hAnsi="Helvetica" w:cs="Times New Roman"/>
+          <w:rFonts w:cstheme="minorHAnsi"/>
+          <w:color w:val="000000"/>
+          <w:lang w:eastAsia="en-GB"/>
+        </w:rPr>
+      </w:pPr>
+      <w:r>
+        <w:rPr>
+          <w:rFonts w:cstheme="minorHAnsi"/>
           <w:color w:val="000000"/>
           <w:lang w:eastAsia="en-GB"/>
         </w:rPr>
@@ -155,14 +147,14 @@
         <w:shd w:val="clear" w:color="auto" w:fill="F2F2F2"/>
         <w:spacing w:after="408"/>
         <w:rPr>
-          <w:rFonts w:ascii="Helvetica" w:hAnsi="Helvetica" w:cs="Times New Roman"/>
-          <w:color w:val="000000"/>
-          <w:lang w:eastAsia="en-GB"/>
-        </w:rPr>
-      </w:pPr>
-      <w:r>
-        <w:rPr>
-          <w:rFonts w:ascii="Helvetica" w:hAnsi="Helvetica" w:cs="Times New Roman"/>
+          <w:rFonts w:cstheme="minorHAnsi"/>
+          <w:color w:val="000000"/>
+          <w:lang w:eastAsia="en-GB"/>
+        </w:rPr>
+      </w:pPr>
+      <w:r>
+        <w:rPr>
+          <w:rFonts w:cstheme="minorHAnsi"/>
           <w:color w:val="000000"/>
           <w:lang w:eastAsia="en-GB"/>
         </w:rPr>
@@ -174,14 +166,14 @@
         <w:shd w:val="clear" w:color="auto" w:fill="F2F2F2"/>
         <w:spacing w:after="408"/>
         <w:rPr>
-          <w:rFonts w:ascii="Helvetica" w:hAnsi="Helvetica" w:cs="Times New Roman"/>
-          <w:color w:val="000000"/>
-          <w:lang w:eastAsia="en-GB"/>
-        </w:rPr>
-      </w:pPr>
-      <w:r>
-        <w:rPr>
-          <w:rFonts w:ascii="Helvetica" w:hAnsi="Helvetica" w:cs="Times New Roman"/>
+          <w:rFonts w:cstheme="minorHAnsi"/>
+          <w:color w:val="000000"/>
+          <w:lang w:eastAsia="en-GB"/>
+        </w:rPr>
+      </w:pPr>
+      <w:r>
+        <w:rPr>
+          <w:rFonts w:cstheme="minorHAnsi"/>
           <w:color w:val="000000"/>
           <w:lang w:eastAsia="en-GB"/>
         </w:rPr>
@@ -193,84 +185,68 @@
         <w:shd w:val="clear" w:color="auto" w:fill="F2F2F2"/>
         <w:spacing w:after="408"/>
         <w:rPr>
-          <w:rFonts w:ascii="Helvetica" w:hAnsi="Helvetica" w:cs="Times New Roman"/>
-          <w:color w:val="000000"/>
-          <w:lang w:eastAsia="en-GB"/>
-        </w:rPr>
-      </w:pPr>
-    </w:p>
-    <w:p>
-      <w:pPr>
-        <w:rPr>
-          <w:rFonts w:ascii="Times New Roman" w:eastAsia="Times New Roman" w:hAnsi="Times New Roman" w:cs="Times New Roman"/>
-          <w:lang w:eastAsia="en-GB"/>
-        </w:rPr>
-      </w:pPr>
-    </w:p>
-    <w:p>
-      <w:pPr>
-        <w:rPr>
-          <w:rFonts w:ascii="Times New Roman" w:eastAsia="Times New Roman" w:hAnsi="Times New Roman" w:cs="Times New Roman"/>
+          <w:rFonts w:cstheme="minorHAnsi"/>
+          <w:color w:val="000000"/>
+          <w:lang w:eastAsia="en-GB"/>
+        </w:rPr>
+      </w:pPr>
+    </w:p>
+    <w:p>
+      <w:pPr>
+        <w:rPr>
+          <w:rFonts w:eastAsia="Times New Roman" w:cstheme="minorHAnsi"/>
+          <w:lang w:eastAsia="en-GB"/>
+        </w:rPr>
+      </w:pPr>
+    </w:p>
+    <w:p>
+      <w:pPr>
+        <w:rPr>
+          <w:rFonts w:eastAsia="Times New Roman" w:cstheme="minorHAnsi"/>
           <w:b/>
           <w:lang w:eastAsia="en-GB"/>
         </w:rPr>
       </w:pPr>
       <w:r>
         <w:rPr>
-          <w:rFonts w:ascii="Times New Roman" w:eastAsia="Times New Roman" w:hAnsi="Times New Roman" w:cs="Times New Roman"/>
+          <w:rFonts w:eastAsia="Times New Roman" w:cstheme="minorHAnsi"/>
           <w:b/>
           <w:lang w:eastAsia="en-GB"/>
         </w:rPr>
-        <w:t>Question 2</w:t>
-      </w:r>
-      <w:r>
-        <w:rPr>
-          <w:rFonts w:ascii="Times New Roman" w:eastAsia="Times New Roman" w:hAnsi="Times New Roman" w:cs="Times New Roman"/>
-          <w:b/>
-          <w:lang w:eastAsia="en-GB"/>
-        </w:rPr>
-        <w:t>:</w:t>
-      </w:r>
-    </w:p>
-    <w:p>
-      <w:pPr>
-        <w:shd w:val="clear" w:color="auto" w:fill="FFFFFF"/>
-        <w:spacing w:after="150"/>
-        <w:jc w:val="both"/>
-        <w:textAlignment w:val="baseline"/>
-        <w:rPr>
-          <w:rFonts w:ascii="Times New Roman" w:eastAsia="Times New Roman" w:hAnsi="Times New Roman" w:cs="Times New Roman"/>
-          <w:lang w:eastAsia="en-GB"/>
-        </w:rPr>
-      </w:pPr>
-    </w:p>
-    <w:p>
-      <w:pPr>
-        <w:shd w:val="clear" w:color="auto" w:fill="FFFFFF"/>
-        <w:spacing w:after="150"/>
-        <w:jc w:val="both"/>
-        <w:textAlignment w:val="baseline"/>
-        <w:rPr>
-          <w:rFonts w:ascii="Helvetica" w:hAnsi="Helvetica" w:cs="Times New Roman"/>
-          <w:color w:val="000000"/>
-          <w:lang w:eastAsia="en-GB"/>
-        </w:rPr>
-      </w:pPr>
-      <w:r>
-        <w:rPr>
-          <w:rFonts w:ascii="Helvetica" w:hAnsi="Helvetica" w:cs="Times New Roman"/>
-          <w:color w:val="000000"/>
-          <w:lang w:eastAsia="en-GB"/>
-        </w:rPr>
-        <w:t xml:space="preserve">Classless Inter-domain Routing (CIDR) receives a packet with address 131.23.151.76. The router’s routing table has the following </w:t>
-      </w:r>
-      <w:r>
-        <w:rPr>
-          <w:rFonts w:ascii="Helvetica" w:hAnsi="Helvetica" w:cs="Times New Roman"/>
-          <w:color w:val="000000"/>
-          <w:lang w:eastAsia="en-GB"/>
-        </w:rPr>
-        <w:t>entries:</w:t>
+        <w:t>Question 2:</w:t>
+      </w:r>
+    </w:p>
+    <w:p>
+      <w:pPr>
+        <w:shd w:val="clear" w:color="auto" w:fill="FFFFFF"/>
+        <w:spacing w:after="150"/>
+        <w:jc w:val="both"/>
+        <w:textAlignment w:val="baseline"/>
+        <w:rPr>
+          <w:rFonts w:eastAsia="Times New Roman" w:cstheme="minorHAnsi"/>
+          <w:lang w:eastAsia="en-GB"/>
+        </w:rPr>
+      </w:pPr>
+    </w:p>
+    <w:p>
+      <w:pPr>
+        <w:shd w:val="clear" w:color="auto" w:fill="FFFFFF"/>
+        <w:spacing w:after="150"/>
+        <w:jc w:val="both"/>
+        <w:textAlignment w:val="baseline"/>
+        <w:rPr>
+          <w:rFonts w:cstheme="minorHAnsi"/>
+          <w:color w:val="000000"/>
+          <w:lang w:eastAsia="en-GB"/>
+        </w:rPr>
+      </w:pPr>
+      <w:r>
+        <w:rPr>
+          <w:rFonts w:cstheme="minorHAnsi"/>
+          <w:color w:val="000000"/>
+          <w:lang w:eastAsia="en-GB"/>
+        </w:rPr>
+        <w:t>Classless Inter-domain Routing (CIDR) receives a packet with address 131.23.151.76. The router’s routing table has the following entries:</w:t>
       </w:r>
     </w:p>
     <w:p>
@@ -304,7 +280,7 @@
         <w:jc w:val="both"/>
         <w:textAlignment w:val="baseline"/>
         <w:rPr>
-          <w:rFonts w:ascii="Consolas" w:hAnsi="Consolas" w:cs="Courier New"/>
+          <w:rFonts w:cstheme="minorHAnsi"/>
           <w:color w:val="000000"/>
           <w:sz w:val="18"/>
           <w:szCs w:val="18"/>
@@ -313,7 +289,7 @@
       </w:pPr>
       <w:r>
         <w:rPr>
-          <w:rFonts w:ascii="Consolas" w:hAnsi="Consolas" w:cs="Courier New"/>
+          <w:rFonts w:cstheme="minorHAnsi"/>
           <w:color w:val="000000"/>
           <w:sz w:val="18"/>
           <w:szCs w:val="18"/>
@@ -353,7 +329,7 @@
         <w:jc w:val="both"/>
         <w:textAlignment w:val="baseline"/>
         <w:rPr>
-          <w:rFonts w:ascii="Consolas" w:hAnsi="Consolas" w:cs="Courier New"/>
+          <w:rFonts w:cstheme="minorHAnsi"/>
           <w:color w:val="000000"/>
           <w:sz w:val="18"/>
           <w:szCs w:val="18"/>
@@ -362,7 +338,7 @@
       </w:pPr>
       <w:r>
         <w:rPr>
-          <w:rFonts w:ascii="Consolas" w:hAnsi="Consolas" w:cs="Courier New"/>
+          <w:rFonts w:cstheme="minorHAnsi"/>
           <w:color w:val="000000"/>
           <w:sz w:val="18"/>
           <w:szCs w:val="18"/>
@@ -402,7 +378,7 @@
         <w:jc w:val="both"/>
         <w:textAlignment w:val="baseline"/>
         <w:rPr>
-          <w:rFonts w:ascii="Consolas" w:hAnsi="Consolas" w:cs="Courier New"/>
+          <w:rFonts w:cstheme="minorHAnsi"/>
           <w:color w:val="000000"/>
           <w:sz w:val="18"/>
           <w:szCs w:val="18"/>
@@ -411,7 +387,7 @@
       </w:pPr>
       <w:r>
         <w:rPr>
-          <w:rFonts w:ascii="Consolas" w:hAnsi="Consolas" w:cs="Courier New"/>
+          <w:rFonts w:cstheme="minorHAnsi"/>
           <w:color w:val="000000"/>
           <w:sz w:val="18"/>
           <w:szCs w:val="18"/>
@@ -451,7 +427,7 @@
         <w:jc w:val="both"/>
         <w:textAlignment w:val="baseline"/>
         <w:rPr>
-          <w:rFonts w:ascii="Consolas" w:hAnsi="Consolas" w:cs="Courier New"/>
+          <w:rFonts w:cstheme="minorHAnsi"/>
           <w:color w:val="000000"/>
           <w:sz w:val="18"/>
           <w:szCs w:val="18"/>
@@ -460,7 +436,7 @@
       </w:pPr>
       <w:r>
         <w:rPr>
-          <w:rFonts w:ascii="Consolas" w:hAnsi="Consolas" w:cs="Courier New"/>
+          <w:rFonts w:cstheme="minorHAnsi"/>
           <w:color w:val="000000"/>
           <w:sz w:val="18"/>
           <w:szCs w:val="18"/>
@@ -500,7 +476,7 @@
         <w:jc w:val="both"/>
         <w:textAlignment w:val="baseline"/>
         <w:rPr>
-          <w:rFonts w:ascii="Consolas" w:hAnsi="Consolas" w:cs="Courier New"/>
+          <w:rFonts w:cstheme="minorHAnsi"/>
           <w:color w:val="000000"/>
           <w:sz w:val="18"/>
           <w:szCs w:val="18"/>
@@ -509,7 +485,7 @@
       </w:pPr>
       <w:r>
         <w:rPr>
-          <w:rFonts w:ascii="Consolas" w:hAnsi="Consolas" w:cs="Courier New"/>
+          <w:rFonts w:cstheme="minorHAnsi"/>
           <w:color w:val="000000"/>
           <w:sz w:val="18"/>
           <w:szCs w:val="18"/>
@@ -525,49 +501,41 @@
         <w:jc w:val="both"/>
         <w:textAlignment w:val="baseline"/>
         <w:rPr>
-          <w:rFonts w:ascii="Helvetica" w:hAnsi="Helvetica" w:cs="Times New Roman"/>
-          <w:color w:val="000000"/>
-          <w:lang w:eastAsia="en-GB"/>
-        </w:rPr>
-      </w:pPr>
-      <w:r>
-        <w:rPr>
-          <w:rFonts w:ascii="Helvetica" w:hAnsi="Helvetica" w:cs="Times New Roman"/>
-          <w:color w:val="000000"/>
-          <w:lang w:eastAsia="en-GB"/>
-        </w:rPr>
-        <w:t>The identifier of the output interface on which this packet will be forwarded is ______.</w:t>
-      </w:r>
-      <w:r>
-        <w:rPr>
-          <w:rFonts w:ascii="Helvetica" w:hAnsi="Helvetica" w:cs="Times New Roman"/>
-          <w:color w:val="000000"/>
-          <w:lang w:eastAsia="en-GB"/>
-        </w:rPr>
-        <w:t xml:space="preserve"> Why?</w:t>
-      </w:r>
-    </w:p>
-    <w:p>
-      <w:pPr>
-        <w:shd w:val="clear" w:color="auto" w:fill="FFFFFF"/>
-        <w:spacing w:after="150"/>
-        <w:jc w:val="both"/>
-        <w:textAlignment w:val="baseline"/>
-        <w:rPr>
-          <w:rFonts w:ascii="Helvetica" w:hAnsi="Helvetica" w:cs="Times New Roman"/>
-          <w:color w:val="000000"/>
-          <w:lang w:eastAsia="en-GB"/>
-        </w:rPr>
-      </w:pPr>
-    </w:p>
-    <w:p>
-      <w:pPr>
-        <w:shd w:val="clear" w:color="auto" w:fill="FFFFFF"/>
-        <w:spacing w:after="150"/>
-        <w:jc w:val="both"/>
-        <w:textAlignment w:val="baseline"/>
-        <w:rPr>
-          <w:rFonts w:ascii="Helvetica" w:hAnsi="Helvetica" w:cs="Times New Roman"/>
+          <w:rFonts w:cstheme="minorHAnsi"/>
+          <w:color w:val="000000"/>
+          <w:lang w:eastAsia="en-GB"/>
+        </w:rPr>
+      </w:pPr>
+      <w:r>
+        <w:rPr>
+          <w:rFonts w:cstheme="minorHAnsi"/>
+          <w:color w:val="000000"/>
+          <w:lang w:eastAsia="en-GB"/>
+        </w:rPr>
+        <w:t>The identifier of the output interface on which this packet will be forwarded is ______. Why?</w:t>
+      </w:r>
+    </w:p>
+    <w:p>
+      <w:pPr>
+        <w:shd w:val="clear" w:color="auto" w:fill="FFFFFF"/>
+        <w:spacing w:after="150"/>
+        <w:jc w:val="both"/>
+        <w:textAlignment w:val="baseline"/>
+        <w:rPr>
+          <w:rFonts w:cstheme="minorHAnsi"/>
+          <w:color w:val="000000"/>
+          <w:lang w:eastAsia="en-GB"/>
+        </w:rPr>
+      </w:pPr>
+    </w:p>
+    <w:p>
+      <w:pPr>
+        <w:shd w:val="clear" w:color="auto" w:fill="FFFFFF"/>
+        <w:spacing w:after="150"/>
+        <w:jc w:val="both"/>
+        <w:textAlignment w:val="baseline"/>
+        <w:rPr>
+          <w:rFonts w:cstheme="minorHAnsi"/>
           <w:color w:val="000000"/>
           <w:lang w:eastAsia="en-GB"/>
         </w:rPr>
@@ -575,7 +543,7 @@
       <w:proofErr w:type="spellStart"/>
       <w:r>
         <w:rPr>
-          <w:rFonts w:ascii="Helvetica" w:hAnsi="Helvetica" w:cs="Times New Roman"/>
+          <w:rFonts w:cstheme="minorHAnsi"/>
           <w:color w:val="000000"/>
           <w:lang w:eastAsia="en-GB"/>
         </w:rPr>
@@ -584,7 +552,7 @@
       <w:proofErr w:type="spellEnd"/>
       <w:r>
         <w:rPr>
-          <w:rFonts w:ascii="Helvetica" w:hAnsi="Helvetica" w:cs="Times New Roman"/>
+          <w:rFonts w:cstheme="minorHAnsi"/>
           <w:color w:val="000000"/>
           <w:lang w:eastAsia="en-GB"/>
         </w:rPr>
@@ -598,14 +566,14 @@
         <w:jc w:val="both"/>
         <w:textAlignment w:val="baseline"/>
         <w:rPr>
-          <w:rFonts w:ascii="Helvetica" w:hAnsi="Helvetica" w:cs="Times New Roman"/>
-          <w:color w:val="000000"/>
-          <w:lang w:eastAsia="en-GB"/>
-        </w:rPr>
-      </w:pPr>
-      <w:r>
-        <w:rPr>
-          <w:rFonts w:ascii="Helvetica" w:hAnsi="Helvetica" w:cs="Times New Roman"/>
+          <w:rFonts w:cstheme="minorHAnsi"/>
+          <w:color w:val="000000"/>
+          <w:lang w:eastAsia="en-GB"/>
+        </w:rPr>
+      </w:pPr>
+      <w:r>
+        <w:rPr>
+          <w:rFonts w:cstheme="minorHAnsi"/>
           <w:color w:val="000000"/>
           <w:lang w:eastAsia="en-GB"/>
         </w:rPr>
@@ -620,14 +588,14 @@
         <w:jc w:val="both"/>
         <w:textAlignment w:val="baseline"/>
         <w:rPr>
-          <w:rFonts w:ascii="Helvetica" w:hAnsi="Helvetica" w:cs="Times New Roman"/>
-          <w:color w:val="000000"/>
-          <w:lang w:eastAsia="en-GB"/>
-        </w:rPr>
-      </w:pPr>
-      <w:r>
-        <w:rPr>
-          <w:rFonts w:ascii="Helvetica" w:hAnsi="Helvetica" w:cs="Times New Roman"/>
+          <w:rFonts w:cstheme="minorHAnsi"/>
+          <w:color w:val="000000"/>
+          <w:lang w:eastAsia="en-GB"/>
+        </w:rPr>
+      </w:pPr>
+      <w:r>
+        <w:rPr>
+          <w:rFonts w:cstheme="minorHAnsi"/>
           <w:color w:val="000000"/>
           <w:lang w:eastAsia="en-GB"/>
         </w:rPr>
@@ -641,14 +609,14 @@
         <w:jc w:val="both"/>
         <w:textAlignment w:val="baseline"/>
         <w:rPr>
-          <w:rFonts w:ascii="Helvetica" w:hAnsi="Helvetica" w:cs="Times New Roman"/>
-          <w:color w:val="000000"/>
-          <w:lang w:eastAsia="en-GB"/>
-        </w:rPr>
-      </w:pPr>
-      <w:r>
-        <w:rPr>
-          <w:rFonts w:ascii="Helvetica" w:hAnsi="Helvetica" w:cs="Times New Roman"/>
+          <w:rFonts w:cstheme="minorHAnsi"/>
+          <w:color w:val="000000"/>
+          <w:lang w:eastAsia="en-GB"/>
+        </w:rPr>
+      </w:pPr>
+      <w:r>
+        <w:rPr>
+          <w:rFonts w:cstheme="minorHAnsi"/>
           <w:color w:val="000000"/>
           <w:lang w:eastAsia="en-GB"/>
         </w:rPr>
@@ -662,33 +630,33 @@
         <w:jc w:val="both"/>
         <w:textAlignment w:val="baseline"/>
         <w:rPr>
-          <w:rFonts w:ascii="Helvetica" w:hAnsi="Helvetica" w:cs="Times New Roman"/>
-          <w:color w:val="000000"/>
-          <w:lang w:eastAsia="en-GB"/>
-        </w:rPr>
-      </w:pPr>
-    </w:p>
-    <w:p>
-      <w:pPr>
-        <w:shd w:val="clear" w:color="auto" w:fill="FFFFFF"/>
-        <w:spacing w:after="150"/>
-        <w:jc w:val="both"/>
-        <w:textAlignment w:val="baseline"/>
-        <w:rPr>
-          <w:rFonts w:ascii="Helvetica" w:hAnsi="Helvetica" w:cs="Times New Roman"/>
-          <w:color w:val="000000"/>
-          <w:lang w:eastAsia="en-GB"/>
-        </w:rPr>
-      </w:pPr>
-    </w:p>
-    <w:p>
-      <w:pPr>
-        <w:shd w:val="clear" w:color="auto" w:fill="FFFFFF"/>
-        <w:spacing w:after="150"/>
-        <w:jc w:val="both"/>
-        <w:textAlignment w:val="baseline"/>
-        <w:rPr>
-          <w:rFonts w:ascii="Helvetica" w:hAnsi="Helvetica" w:cs="Times New Roman"/>
+          <w:rFonts w:cstheme="minorHAnsi"/>
+          <w:color w:val="000000"/>
+          <w:lang w:eastAsia="en-GB"/>
+        </w:rPr>
+      </w:pPr>
+    </w:p>
+    <w:p>
+      <w:pPr>
+        <w:shd w:val="clear" w:color="auto" w:fill="FFFFFF"/>
+        <w:spacing w:after="150"/>
+        <w:jc w:val="both"/>
+        <w:textAlignment w:val="baseline"/>
+        <w:rPr>
+          <w:rFonts w:cstheme="minorHAnsi"/>
+          <w:color w:val="000000"/>
+          <w:lang w:eastAsia="en-GB"/>
+        </w:rPr>
+      </w:pPr>
+    </w:p>
+    <w:p>
+      <w:pPr>
+        <w:shd w:val="clear" w:color="auto" w:fill="FFFFFF"/>
+        <w:spacing w:after="150"/>
+        <w:jc w:val="both"/>
+        <w:textAlignment w:val="baseline"/>
+        <w:rPr>
+          <w:rFonts w:cstheme="minorHAnsi"/>
           <w:color w:val="000000"/>
           <w:lang w:eastAsia="zh-CN"/>
         </w:rPr>
@@ -701,7 +669,7 @@
         <w:jc w:val="both"/>
         <w:textAlignment w:val="baseline"/>
         <w:rPr>
-          <w:rFonts w:ascii="Helvetica" w:hAnsi="Helvetica" w:cs="Times New Roman"/>
+          <w:rFonts w:cstheme="minorHAnsi"/>
           <w:color w:val="000000"/>
           <w:lang w:eastAsia="zh-CN"/>
         </w:rPr>
@@ -714,7 +682,7 @@
         <w:jc w:val="both"/>
         <w:textAlignment w:val="baseline"/>
         <w:rPr>
-          <w:rFonts w:ascii="Helvetica" w:hAnsi="Helvetica" w:cs="Times New Roman"/>
+          <w:rFonts w:cstheme="minorHAnsi"/>
           <w:color w:val="000000"/>
           <w:lang w:eastAsia="zh-CN"/>
         </w:rPr>
@@ -727,7 +695,7 @@
         <w:jc w:val="both"/>
         <w:textAlignment w:val="baseline"/>
         <w:rPr>
-          <w:rFonts w:ascii="Helvetica" w:hAnsi="Helvetica" w:cs="Times New Roman"/>
+          <w:rFonts w:cstheme="minorHAnsi"/>
           <w:b/>
           <w:color w:val="000000"/>
           <w:lang w:val="en-IE" w:eastAsia="zh-CN"/>
@@ -735,7 +703,7 @@
       </w:pPr>
       <w:r>
         <w:rPr>
-          <w:rFonts w:ascii="Helvetica" w:hAnsi="Helvetica" w:cs="Times New Roman" w:hint="eastAsia"/>
+          <w:rFonts w:cstheme="minorHAnsi"/>
           <w:b/>
           <w:color w:val="000000"/>
           <w:lang w:eastAsia="zh-CN"/>
@@ -744,7 +712,7 @@
       </w:r>
       <w:r>
         <w:rPr>
-          <w:rFonts w:ascii="Helvetica" w:hAnsi="Helvetica" w:cs="Times New Roman"/>
+          <w:rFonts w:cstheme="minorHAnsi"/>
           <w:b/>
           <w:color w:val="000000"/>
           <w:lang w:val="en-IE" w:eastAsia="zh-CN"/>
@@ -759,14 +727,14 @@
         <w:jc w:val="both"/>
         <w:textAlignment w:val="baseline"/>
         <w:rPr>
-          <w:rFonts w:ascii="Helvetica" w:hAnsi="Helvetica" w:cs="Times New Roman"/>
-          <w:color w:val="000000"/>
-          <w:lang w:val="en-IE" w:eastAsia="zh-CN"/>
-        </w:rPr>
-      </w:pPr>
-      <w:r>
-        <w:rPr>
-          <w:rFonts w:ascii="Helvetica" w:hAnsi="Helvetica" w:cs="Times New Roman"/>
+          <w:rFonts w:cstheme="minorHAnsi"/>
+          <w:color w:val="000000"/>
+          <w:lang w:val="en-IE" w:eastAsia="zh-CN"/>
+        </w:rPr>
+      </w:pPr>
+      <w:r>
+        <w:rPr>
+          <w:rFonts w:cstheme="minorHAnsi"/>
           <w:color w:val="000000"/>
           <w:lang w:eastAsia="en-GB"/>
         </w:rPr>
@@ -787,8 +755,8 @@
         <w:tblLook w:val="04A0" w:firstRow="1" w:lastRow="0" w:firstColumn="1" w:lastColumn="0" w:noHBand="0" w:noVBand="1"/>
       </w:tblPr>
       <w:tblGrid>
-        <w:gridCol w:w="5359"/>
-        <w:gridCol w:w="3667"/>
+        <w:gridCol w:w="5550"/>
+        <w:gridCol w:w="3476"/>
       </w:tblGrid>
       <w:tr>
         <w:trPr>
@@ -818,7 +786,7 @@
               <w:spacing w:line="480" w:lineRule="auto"/>
               <w:jc w:val="center"/>
               <w:rPr>
-                <w:rFonts w:ascii="Helvetica" w:eastAsia="Times New Roman" w:hAnsi="Helvetica" w:cs="Times New Roman"/>
+                <w:rFonts w:eastAsia="Times New Roman" w:cstheme="minorHAnsi"/>
                 <w:b/>
                 <w:bCs/>
                 <w:caps/>
@@ -830,7 +798,7 @@
             </w:pPr>
             <w:r>
               <w:rPr>
-                <w:rFonts w:ascii="Helvetica" w:eastAsia="Times New Roman" w:hAnsi="Helvetica" w:cs="Times New Roman"/>
+                <w:rFonts w:eastAsia="Times New Roman" w:cstheme="minorHAnsi"/>
                 <w:b/>
                 <w:bCs/>
                 <w:caps/>
@@ -867,7 +835,7 @@
               <w:spacing w:line="480" w:lineRule="auto"/>
               <w:jc w:val="center"/>
               <w:rPr>
-                <w:rFonts w:ascii="Helvetica" w:eastAsia="Times New Roman" w:hAnsi="Helvetica" w:cs="Times New Roman"/>
+                <w:rFonts w:eastAsia="Times New Roman" w:cstheme="minorHAnsi"/>
                 <w:b/>
                 <w:bCs/>
                 <w:caps/>
@@ -879,7 +847,7 @@
             </w:pPr>
             <w:r>
               <w:rPr>
-                <w:rFonts w:ascii="Helvetica" w:eastAsia="Times New Roman" w:hAnsi="Helvetica" w:cs="Times New Roman"/>
+                <w:rFonts w:eastAsia="Times New Roman" w:cstheme="minorHAnsi"/>
                 <w:b/>
                 <w:bCs/>
                 <w:caps/>
@@ -918,7 +886,7 @@
               <w:spacing w:line="480" w:lineRule="auto"/>
               <w:jc w:val="center"/>
               <w:rPr>
-                <w:rFonts w:ascii="Helvetica" w:eastAsia="Times New Roman" w:hAnsi="Helvetica" w:cs="Times New Roman"/>
+                <w:rFonts w:eastAsia="Times New Roman" w:cstheme="minorHAnsi"/>
                 <w:color w:val="000000"/>
                 <w:sz w:val="18"/>
                 <w:szCs w:val="18"/>
@@ -927,7 +895,7 @@
             </w:pPr>
             <w:r>
               <w:rPr>
-                <w:rFonts w:ascii="Helvetica" w:eastAsia="Times New Roman" w:hAnsi="Helvetica" w:cs="Times New Roman"/>
+                <w:rFonts w:eastAsia="Times New Roman" w:cstheme="minorHAnsi"/>
                 <w:color w:val="000000"/>
                 <w:sz w:val="18"/>
                 <w:szCs w:val="18"/>
@@ -961,7 +929,7 @@
               <w:spacing w:line="480" w:lineRule="auto"/>
               <w:jc w:val="center"/>
               <w:rPr>
-                <w:rFonts w:ascii="Helvetica" w:eastAsia="Times New Roman" w:hAnsi="Helvetica" w:cs="Times New Roman"/>
+                <w:rFonts w:eastAsia="Times New Roman" w:cstheme="minorHAnsi"/>
                 <w:color w:val="000000"/>
                 <w:sz w:val="18"/>
                 <w:szCs w:val="18"/>
@@ -970,7 +938,7 @@
             </w:pPr>
             <w:r>
               <w:rPr>
-                <w:rFonts w:ascii="Helvetica" w:eastAsia="Times New Roman" w:hAnsi="Helvetica" w:cs="Times New Roman"/>
+                <w:rFonts w:eastAsia="Times New Roman" w:cstheme="minorHAnsi"/>
                 <w:color w:val="000000"/>
                 <w:sz w:val="18"/>
                 <w:szCs w:val="18"/>
@@ -1006,7 +974,7 @@
               <w:spacing w:line="480" w:lineRule="auto"/>
               <w:jc w:val="center"/>
               <w:rPr>
-                <w:rFonts w:ascii="Helvetica" w:eastAsia="Times New Roman" w:hAnsi="Helvetica" w:cs="Times New Roman"/>
+                <w:rFonts w:eastAsia="Times New Roman" w:cstheme="minorHAnsi"/>
                 <w:color w:val="000000"/>
                 <w:sz w:val="18"/>
                 <w:szCs w:val="18"/>
@@ -1015,7 +983,7 @@
             </w:pPr>
             <w:r>
               <w:rPr>
-                <w:rFonts w:ascii="Helvetica" w:eastAsia="Times New Roman" w:hAnsi="Helvetica" w:cs="Times New Roman"/>
+                <w:rFonts w:eastAsia="Times New Roman" w:cstheme="minorHAnsi"/>
                 <w:color w:val="000000"/>
                 <w:sz w:val="18"/>
                 <w:szCs w:val="18"/>
@@ -1049,7 +1017,7 @@
               <w:spacing w:line="480" w:lineRule="auto"/>
               <w:jc w:val="center"/>
               <w:rPr>
-                <w:rFonts w:ascii="Helvetica" w:eastAsia="Times New Roman" w:hAnsi="Helvetica" w:cs="Times New Roman"/>
+                <w:rFonts w:eastAsia="Times New Roman" w:cstheme="minorHAnsi"/>
                 <w:color w:val="000000"/>
                 <w:sz w:val="18"/>
                 <w:szCs w:val="18"/>
@@ -1058,7 +1026,7 @@
             </w:pPr>
             <w:r>
               <w:rPr>
-                <w:rFonts w:ascii="Helvetica" w:eastAsia="Times New Roman" w:hAnsi="Helvetica" w:cs="Times New Roman"/>
+                <w:rFonts w:eastAsia="Times New Roman" w:cstheme="minorHAnsi"/>
                 <w:color w:val="000000"/>
                 <w:sz w:val="18"/>
                 <w:szCs w:val="18"/>
@@ -1077,14 +1045,14 @@
         <w:jc w:val="both"/>
         <w:textAlignment w:val="baseline"/>
         <w:rPr>
-          <w:rFonts w:ascii="Helvetica" w:hAnsi="Helvetica" w:cs="Times New Roman"/>
-          <w:color w:val="000000"/>
-          <w:lang w:eastAsia="en-GB"/>
-        </w:rPr>
-      </w:pPr>
-      <w:r>
-        <w:rPr>
-          <w:rFonts w:ascii="Helvetica" w:hAnsi="Helvetica" w:cs="Times New Roman"/>
+          <w:rFonts w:cstheme="minorHAnsi"/>
+          <w:color w:val="000000"/>
+          <w:lang w:eastAsia="en-GB"/>
+        </w:rPr>
+      </w:pPr>
+      <w:r>
+        <w:rPr>
+          <w:rFonts w:cstheme="minorHAnsi"/>
           <w:color w:val="000000"/>
           <w:lang w:eastAsia="en-GB"/>
         </w:rPr>
@@ -1092,7 +1060,7 @@
       </w:r>
       <w:r>
         <w:rPr>
-          <w:rFonts w:ascii="Helvetica" w:hAnsi="Helvetica" w:cs="Times New Roman"/>
+          <w:rFonts w:cstheme="minorHAnsi"/>
           <w:color w:val="000000"/>
           <w:lang w:eastAsia="zh-CN"/>
         </w:rPr>
@@ -1100,7 +1068,7 @@
       </w:r>
       <w:r>
         <w:rPr>
-          <w:rFonts w:ascii="Helvetica" w:hAnsi="Helvetica" w:cs="Times New Roman"/>
+          <w:rFonts w:cstheme="minorHAnsi"/>
           <w:color w:val="000000"/>
           <w:lang w:eastAsia="en-GB"/>
         </w:rPr>
@@ -1114,7 +1082,7 @@
         <w:jc w:val="both"/>
         <w:textAlignment w:val="baseline"/>
         <w:rPr>
-          <w:rFonts w:ascii="Helvetica" w:hAnsi="Helvetica" w:cs="Times New Roman"/>
+          <w:rFonts w:cstheme="minorHAnsi"/>
           <w:color w:val="000000"/>
           <w:lang w:eastAsia="en-GB"/>
         </w:rPr>
@@ -1131,7 +1099,7 @@
         <w:jc w:val="both"/>
         <w:textAlignment w:val="baseline"/>
         <w:rPr>
-          <w:rFonts w:ascii="Helvetica" w:eastAsia="Times New Roman" w:hAnsi="Helvetica" w:cs="Times New Roman"/>
+          <w:rFonts w:eastAsia="Times New Roman" w:cstheme="minorHAnsi"/>
           <w:color w:val="000000"/>
           <w:sz w:val="20"/>
           <w:szCs w:val="20"/>
@@ -1140,7 +1108,7 @@
       </w:pPr>
       <w:r>
         <w:rPr>
-          <w:rFonts w:ascii="Helvetica" w:eastAsia="Times New Roman" w:hAnsi="Helvetica" w:cs="Times New Roman"/>
+          <w:rFonts w:eastAsia="Times New Roman" w:cstheme="minorHAnsi"/>
           <w:color w:val="000000"/>
           <w:sz w:val="20"/>
           <w:szCs w:val="20"/>
@@ -1150,7 +1118,7 @@
       </w:r>
       <w:r>
         <w:rPr>
-          <w:rFonts w:ascii="Helvetica" w:eastAsia="Times New Roman" w:hAnsi="Helvetica" w:cs="Times New Roman"/>
+          <w:rFonts w:eastAsia="Times New Roman" w:cstheme="minorHAnsi"/>
           <w:color w:val="000000"/>
           <w:sz w:val="20"/>
           <w:szCs w:val="20"/>
@@ -1170,7 +1138,7 @@
         <w:jc w:val="both"/>
         <w:textAlignment w:val="baseline"/>
         <w:rPr>
-          <w:rFonts w:ascii="Helvetica" w:eastAsia="Times New Roman" w:hAnsi="Helvetica" w:cs="Times New Roman"/>
+          <w:rFonts w:eastAsia="Times New Roman" w:cstheme="minorHAnsi"/>
           <w:color w:val="000000"/>
           <w:sz w:val="20"/>
           <w:szCs w:val="20"/>
@@ -1179,7 +1147,7 @@
       </w:pPr>
       <w:r>
         <w:rPr>
-          <w:rFonts w:ascii="Helvetica" w:eastAsia="Times New Roman" w:hAnsi="Helvetica" w:cs="Times New Roman"/>
+          <w:rFonts w:eastAsia="Times New Roman" w:cstheme="minorHAnsi"/>
           <w:color w:val="000000"/>
           <w:sz w:val="20"/>
           <w:szCs w:val="20"/>
@@ -1189,7 +1157,7 @@
       </w:r>
       <w:r>
         <w:rPr>
-          <w:rFonts w:ascii="Helvetica" w:eastAsia="Times New Roman" w:hAnsi="Helvetica" w:cs="Times New Roman"/>
+          <w:rFonts w:eastAsia="Times New Roman" w:cstheme="minorHAnsi"/>
           <w:color w:val="000000"/>
           <w:sz w:val="20"/>
           <w:szCs w:val="20"/>
@@ -1209,7 +1177,7 @@
         <w:jc w:val="both"/>
         <w:textAlignment w:val="baseline"/>
         <w:rPr>
-          <w:rFonts w:ascii="Helvetica" w:eastAsia="Times New Roman" w:hAnsi="Helvetica" w:cs="Times New Roman"/>
+          <w:rFonts w:eastAsia="Times New Roman" w:cstheme="minorHAnsi"/>
           <w:color w:val="000000"/>
           <w:sz w:val="20"/>
           <w:szCs w:val="20"/>
@@ -1218,7 +1186,7 @@
       </w:pPr>
       <w:r>
         <w:rPr>
-          <w:rFonts w:ascii="Helvetica" w:eastAsia="Times New Roman" w:hAnsi="Helvetica" w:cs="Times New Roman"/>
+          <w:rFonts w:eastAsia="Times New Roman" w:cstheme="minorHAnsi"/>
           <w:color w:val="000000"/>
           <w:sz w:val="20"/>
           <w:szCs w:val="20"/>
@@ -1228,7 +1196,7 @@
       </w:r>
       <w:r>
         <w:rPr>
-          <w:rFonts w:ascii="Helvetica" w:eastAsia="Times New Roman" w:hAnsi="Helvetica" w:cs="Times New Roman"/>
+          <w:rFonts w:eastAsia="Times New Roman" w:cstheme="minorHAnsi"/>
           <w:color w:val="000000"/>
           <w:sz w:val="20"/>
           <w:szCs w:val="20"/>
@@ -1243,7 +1211,7 @@
         <w:jc w:val="both"/>
         <w:textAlignment w:val="baseline"/>
         <w:rPr>
-          <w:rFonts w:ascii="Helvetica" w:eastAsia="Times New Roman" w:hAnsi="Helvetica" w:cs="Times New Roman"/>
+          <w:rFonts w:eastAsia="Times New Roman" w:cstheme="minorHAnsi"/>
           <w:color w:val="000000"/>
           <w:sz w:val="20"/>
           <w:szCs w:val="20"/>
@@ -1257,7 +1225,7 @@
         <w:jc w:val="both"/>
         <w:textAlignment w:val="baseline"/>
         <w:rPr>
-          <w:rFonts w:ascii="Helvetica" w:eastAsia="Times New Roman" w:hAnsi="Helvetica" w:cs="Times New Roman"/>
+          <w:rFonts w:eastAsia="Times New Roman" w:cstheme="minorHAnsi"/>
           <w:color w:val="000000"/>
           <w:sz w:val="20"/>
           <w:szCs w:val="20"/>
@@ -1272,14 +1240,14 @@
         <w:jc w:val="both"/>
         <w:textAlignment w:val="baseline"/>
         <w:rPr>
-          <w:rFonts w:ascii="Helvetica" w:hAnsi="Helvetica" w:cs="Times New Roman"/>
+          <w:rFonts w:cstheme="minorHAnsi"/>
           <w:color w:val="000000"/>
           <w:lang w:eastAsia="zh-CN"/>
         </w:rPr>
       </w:pPr>
       <w:r>
         <w:rPr>
-          <w:rFonts w:ascii="Helvetica" w:hAnsi="Helvetica" w:cs="Times New Roman"/>
+          <w:rFonts w:cstheme="minorHAnsi"/>
           <w:color w:val="000000"/>
           <w:lang w:eastAsia="zh-CN"/>
         </w:rPr>
@@ -1293,14 +1261,14 @@
         <w:jc w:val="both"/>
         <w:textAlignment w:val="baseline"/>
         <w:rPr>
-          <w:rFonts w:ascii="Helvetica" w:hAnsi="Helvetica" w:cs="Times New Roman"/>
+          <w:rFonts w:cstheme="minorHAnsi"/>
           <w:color w:val="000000"/>
           <w:lang w:eastAsia="zh-CN"/>
         </w:rPr>
       </w:pPr>
       <w:r>
         <w:rPr>
-          <w:rFonts w:ascii="Helvetica" w:hAnsi="Helvetica" w:cs="Times New Roman"/>
+          <w:rFonts w:cstheme="minorHAnsi"/>
           <w:color w:val="000000"/>
           <w:lang w:eastAsia="zh-CN"/>
         </w:rPr>
@@ -1314,7 +1282,7 @@
         <w:jc w:val="both"/>
         <w:textAlignment w:val="baseline"/>
         <w:rPr>
-          <w:rFonts w:ascii="Helvetica" w:hAnsi="Helvetica" w:cs="Times New Roman"/>
+          <w:rFonts w:cstheme="minorHAnsi"/>
           <w:color w:val="000000"/>
           <w:lang w:eastAsia="zh-CN"/>
         </w:rPr>
@@ -1327,14 +1295,14 @@
         <w:jc w:val="both"/>
         <w:textAlignment w:val="baseline"/>
         <w:rPr>
-          <w:rFonts w:ascii="Helvetica" w:hAnsi="Helvetica" w:cs="Times New Roman"/>
+          <w:rFonts w:cstheme="minorHAnsi"/>
           <w:color w:val="000000"/>
           <w:lang w:eastAsia="zh-CN"/>
         </w:rPr>
       </w:pPr>
       <w:r>
         <w:rPr>
-          <w:rFonts w:ascii="Helvetica" w:hAnsi="Helvetica" w:cs="Times New Roman"/>
+          <w:rFonts w:cstheme="minorHAnsi"/>
           <w:color w:val="000000"/>
           <w:lang w:eastAsia="zh-CN"/>
         </w:rPr>
@@ -1348,14 +1316,14 @@
         <w:jc w:val="both"/>
         <w:textAlignment w:val="baseline"/>
         <w:rPr>
-          <w:rFonts w:ascii="Helvetica" w:hAnsi="Helvetica" w:cs="Times New Roman"/>
+          <w:rFonts w:cstheme="minorHAnsi"/>
           <w:color w:val="000000"/>
           <w:lang w:eastAsia="zh-CN"/>
         </w:rPr>
       </w:pPr>
       <w:r>
         <w:rPr>
-          <w:rFonts w:ascii="Helvetica" w:hAnsi="Helvetica" w:cs="Times New Roman"/>
+          <w:rFonts w:cstheme="minorHAnsi"/>
           <w:color w:val="000000"/>
           <w:lang w:eastAsia="zh-CN"/>
         </w:rPr>
@@ -1369,14 +1337,14 @@
         <w:jc w:val="both"/>
         <w:textAlignment w:val="baseline"/>
         <w:rPr>
-          <w:rFonts w:ascii="Helvetica" w:hAnsi="Helvetica" w:cs="Times New Roman"/>
+          <w:rFonts w:cstheme="minorHAnsi"/>
           <w:color w:val="000000"/>
           <w:lang w:eastAsia="zh-CN"/>
         </w:rPr>
       </w:pPr>
       <w:r>
         <w:rPr>
-          <w:rFonts w:ascii="Helvetica" w:hAnsi="Helvetica" w:cs="Times New Roman"/>
+          <w:rFonts w:cstheme="minorHAnsi"/>
           <w:color w:val="000000"/>
           <w:lang w:eastAsia="zh-CN"/>
         </w:rPr>
@@ -1390,14 +1358,14 @@
         <w:jc w:val="both"/>
         <w:textAlignment w:val="baseline"/>
         <w:rPr>
-          <w:rFonts w:ascii="Helvetica" w:hAnsi="Helvetica" w:cs="Times New Roman"/>
+          <w:rFonts w:cstheme="minorHAnsi"/>
           <w:color w:val="000000"/>
           <w:lang w:eastAsia="zh-CN"/>
         </w:rPr>
       </w:pPr>
       <w:r>
         <w:rPr>
-          <w:rFonts w:ascii="Helvetica" w:hAnsi="Helvetica" w:cs="Times New Roman"/>
+          <w:rFonts w:cstheme="minorHAnsi"/>
           <w:color w:val="000000"/>
           <w:lang w:eastAsia="zh-CN"/>
         </w:rPr>
@@ -1411,14 +1379,14 @@
         <w:jc w:val="both"/>
         <w:textAlignment w:val="baseline"/>
         <w:rPr>
-          <w:rFonts w:ascii="Helvetica" w:hAnsi="Helvetica" w:cs="Times New Roman"/>
+          <w:rFonts w:cstheme="minorHAnsi"/>
           <w:color w:val="000000"/>
           <w:lang w:eastAsia="zh-CN"/>
         </w:rPr>
       </w:pPr>
       <w:r>
         <w:rPr>
-          <w:rFonts w:ascii="Helvetica" w:hAnsi="Helvetica" w:cs="Times New Roman"/>
+          <w:rFonts w:cstheme="minorHAnsi"/>
           <w:color w:val="000000"/>
           <w:lang w:eastAsia="zh-CN"/>
         </w:rPr>
@@ -1432,14 +1400,14 @@
         <w:jc w:val="both"/>
         <w:textAlignment w:val="baseline"/>
         <w:rPr>
-          <w:rFonts w:ascii="Helvetica" w:hAnsi="Helvetica" w:cs="Times New Roman"/>
+          <w:rFonts w:cstheme="minorHAnsi"/>
           <w:color w:val="000000"/>
           <w:lang w:eastAsia="zh-CN"/>
         </w:rPr>
       </w:pPr>
       <w:r>
         <w:rPr>
-          <w:rFonts w:ascii="Helvetica" w:hAnsi="Helvetica" w:cs="Times New Roman"/>
+          <w:rFonts w:cstheme="minorHAnsi"/>
           <w:color w:val="000000"/>
           <w:lang w:eastAsia="zh-CN"/>
         </w:rPr>
@@ -1447,7 +1415,7 @@
       </w:r>
       <w:r>
         <w:rPr>
-          <w:rFonts w:ascii="Helvetica" w:hAnsi="Helvetica" w:cs="Times New Roman"/>
+          <w:rFonts w:cstheme="minorHAnsi"/>
           <w:color w:val="000000"/>
           <w:lang w:eastAsia="zh-CN"/>
         </w:rPr>
@@ -1461,7 +1429,7 @@
         <w:jc w:val="both"/>
         <w:textAlignment w:val="baseline"/>
         <w:rPr>
-          <w:rFonts w:ascii="Helvetica" w:hAnsi="Helvetica" w:cs="Times New Roman"/>
+          <w:rFonts w:cstheme="minorHAnsi"/>
           <w:b/>
           <w:color w:val="000000"/>
           <w:lang w:val="en-IE" w:eastAsia="zh-CN"/>
@@ -1469,7 +1437,7 @@
       </w:pPr>
       <w:r>
         <w:rPr>
-          <w:rFonts w:ascii="Helvetica" w:hAnsi="Helvetica" w:cs="Times New Roman" w:hint="eastAsia"/>
+          <w:rFonts w:cstheme="minorHAnsi"/>
           <w:b/>
           <w:color w:val="000000"/>
           <w:lang w:eastAsia="zh-CN"/>
@@ -1478,56 +1446,39 @@
       </w:r>
       <w:r>
         <w:rPr>
-          <w:rFonts w:ascii="Helvetica" w:hAnsi="Helvetica" w:cs="Times New Roman"/>
+          <w:rFonts w:cstheme="minorHAnsi"/>
           <w:b/>
           <w:color w:val="000000"/>
           <w:lang w:val="en-IE" w:eastAsia="zh-CN"/>
         </w:rPr>
-        <w:t xml:space="preserve">ion </w:t>
-      </w:r>
-      <w:r>
-        <w:rPr>
-          <w:rFonts w:ascii="Helvetica" w:hAnsi="Helvetica" w:cs="Times New Roman"/>
-          <w:b/>
-          <w:color w:val="000000"/>
-          <w:lang w:val="en-IE" w:eastAsia="zh-CN"/>
-        </w:rPr>
-        <w:t>4</w:t>
-      </w:r>
-      <w:r>
-        <w:rPr>
-          <w:rFonts w:ascii="Helvetica" w:hAnsi="Helvetica" w:cs="Times New Roman"/>
-          <w:b/>
-          <w:color w:val="000000"/>
-          <w:lang w:val="en-IE" w:eastAsia="zh-CN"/>
-        </w:rPr>
-        <w:t>:</w:t>
+        <w:t>ion 4:</w:t>
       </w:r>
     </w:p>
     <w:p>
       <w:pPr>
         <w:pStyle w:val="NormalWeb"/>
         <w:rPr>
-          <w:rFonts w:ascii="Calibri" w:hAnsi="Calibri" w:cs="Calibri"/>
-        </w:rPr>
-      </w:pPr>
-      <w:r>
-        <w:rPr>
-          <w:rFonts w:ascii="Calibri" w:hAnsi="Calibri" w:cs="Calibri"/>
-        </w:rPr>
+          <w:rFonts w:asciiTheme="minorHAnsi" w:hAnsiTheme="minorHAnsi" w:cstheme="minorHAnsi"/>
+        </w:rPr>
+      </w:pPr>
+      <w:r>
+        <w:rPr>
+          <w:rFonts w:asciiTheme="minorHAnsi" w:hAnsiTheme="minorHAnsi" w:cstheme="minorHAnsi"/>
+        </w:rPr>
+        <w:lastRenderedPageBreak/>
         <w:t xml:space="preserve">Draw an TCP header. Capture packets using </w:t>
       </w:r>
       <w:proofErr w:type="spellStart"/>
       <w:r>
         <w:rPr>
-          <w:rFonts w:ascii="Calibri" w:hAnsi="Calibri" w:cs="Calibri"/>
+          <w:rFonts w:asciiTheme="minorHAnsi" w:hAnsiTheme="minorHAnsi" w:cstheme="minorHAnsi"/>
         </w:rPr>
         <w:t>wireshark</w:t>
       </w:r>
       <w:proofErr w:type="spellEnd"/>
       <w:r>
         <w:rPr>
-          <w:rFonts w:ascii="Calibri" w:hAnsi="Calibri" w:cs="Calibri"/>
+          <w:rFonts w:asciiTheme="minorHAnsi" w:hAnsiTheme="minorHAnsi" w:cstheme="minorHAnsi"/>
         </w:rPr>
         <w:t xml:space="preserve"> and explain the fields for a particular TCP packet captured. Try to explain the purpose of each field. </w:t>
       </w:r>
@@ -1537,15 +1488,14 @@
         <w:pStyle w:val="NormalWeb"/>
         <w:jc w:val="center"/>
         <w:rPr>
-          <w:rFonts w:ascii="Calibri" w:hAnsi="Calibri" w:cs="Calibri"/>
-        </w:rPr>
-      </w:pPr>
-      <w:r>
-        <w:rPr>
-          <w:rFonts w:ascii="Calibri" w:hAnsi="Calibri" w:cs="Calibri"/>
+          <w:rFonts w:asciiTheme="minorHAnsi" w:hAnsiTheme="minorHAnsi" w:cstheme="minorHAnsi"/>
+        </w:rPr>
+      </w:pPr>
+      <w:r>
+        <w:rPr>
+          <w:rFonts w:asciiTheme="minorHAnsi" w:hAnsiTheme="minorHAnsi" w:cstheme="minorHAnsi"/>
           <w:noProof/>
         </w:rPr>
-        <w:lastRenderedPageBreak/>
         <w:drawing>
           <wp:inline distT="0" distB="0" distL="0" distR="0" wp14:anchorId="54FA5730" wp14:editId="5BDD0D78">
             <wp:extent cx="4533900" cy="3778250"/>
@@ -1596,7 +1546,7 @@
         <w:jc w:val="both"/>
         <w:textAlignment w:val="baseline"/>
         <w:rPr>
-          <w:rFonts w:ascii="Helvetica" w:hAnsi="Helvetica" w:cs="Times New Roman"/>
+          <w:rFonts w:cstheme="minorHAnsi"/>
           <w:b/>
           <w:color w:val="000000"/>
           <w:lang w:val="en-IE" w:eastAsia="zh-CN"/>
@@ -1610,73 +1560,653 @@
         <w:jc w:val="both"/>
         <w:textAlignment w:val="baseline"/>
         <w:rPr>
-          <w:rFonts w:ascii="Helvetica" w:hAnsi="Helvetica" w:cs="Times New Roman"/>
+          <w:rFonts w:eastAsia="Times New Roman" w:cstheme="minorHAnsi"/>
+          <w:lang w:val="en-IE" w:eastAsia="zh-CN"/>
+        </w:rPr>
+      </w:pPr>
+      <w:r>
+        <w:rPr>
+          <w:rFonts w:eastAsia="Times New Roman" w:cstheme="minorHAnsi"/>
+          <w:lang w:val="en-IE" w:eastAsia="zh-CN"/>
+        </w:rPr>
+        <w:t xml:space="preserve">Source port: </w:t>
+      </w:r>
+      <w:r>
+        <w:rPr>
+          <w:rFonts w:eastAsia="Times New Roman" w:cstheme="minorHAnsi"/>
+          <w:lang w:val="en-IE" w:eastAsia="zh-CN"/>
+        </w:rPr>
+        <w:t>T</w:t>
+      </w:r>
+      <w:r>
+        <w:rPr>
+          <w:rFonts w:eastAsia="Times New Roman" w:cstheme="minorHAnsi"/>
+          <w:lang w:val="en-IE" w:eastAsia="zh-CN"/>
+        </w:rPr>
+        <w:t xml:space="preserve">his is a </w:t>
+      </w:r>
+      <w:r>
+        <w:rPr>
+          <w:rFonts w:eastAsia="Times New Roman" w:cstheme="minorHAnsi"/>
+          <w:lang w:val="en-IE" w:eastAsia="zh-CN"/>
+        </w:rPr>
+        <w:t>16-bit</w:t>
+      </w:r>
+      <w:r>
+        <w:rPr>
+          <w:rFonts w:eastAsia="Times New Roman" w:cstheme="minorHAnsi"/>
+          <w:lang w:val="en-IE" w:eastAsia="zh-CN"/>
+        </w:rPr>
+        <w:t xml:space="preserve"> field that specifies the port number of the sender.</w:t>
+      </w:r>
+    </w:p>
+    <w:p>
+      <w:pPr>
+        <w:shd w:val="clear" w:color="auto" w:fill="FFFFFF"/>
+        <w:spacing w:after="150"/>
+        <w:jc w:val="both"/>
+        <w:textAlignment w:val="baseline"/>
+        <w:rPr>
+          <w:rFonts w:eastAsia="Times New Roman" w:cstheme="minorHAnsi"/>
+          <w:lang w:val="en-IE" w:eastAsia="zh-CN"/>
+        </w:rPr>
+      </w:pPr>
+      <w:r>
+        <w:rPr>
+          <w:rFonts w:eastAsia="Times New Roman" w:cstheme="minorHAnsi"/>
+          <w:lang w:val="en-IE" w:eastAsia="zh-CN"/>
+        </w:rPr>
+        <w:t xml:space="preserve">Destination port: </w:t>
+      </w:r>
+      <w:r>
+        <w:rPr>
+          <w:rFonts w:eastAsia="Times New Roman" w:cstheme="minorHAnsi"/>
+          <w:lang w:val="en-IE" w:eastAsia="zh-CN"/>
+        </w:rPr>
+        <w:t>T</w:t>
+      </w:r>
+      <w:r>
+        <w:rPr>
+          <w:rFonts w:eastAsia="Times New Roman" w:cstheme="minorHAnsi"/>
+          <w:lang w:val="en-IE" w:eastAsia="zh-CN"/>
+        </w:rPr>
+        <w:t xml:space="preserve">his is a </w:t>
+      </w:r>
+      <w:r>
+        <w:rPr>
+          <w:rFonts w:eastAsia="Times New Roman" w:cstheme="minorHAnsi"/>
+          <w:lang w:val="en-IE" w:eastAsia="zh-CN"/>
+        </w:rPr>
+        <w:t>16-bit</w:t>
+      </w:r>
+      <w:r>
+        <w:rPr>
+          <w:rFonts w:eastAsia="Times New Roman" w:cstheme="minorHAnsi"/>
+          <w:lang w:val="en-IE" w:eastAsia="zh-CN"/>
+        </w:rPr>
+        <w:t xml:space="preserve"> field that specifies the port number of the receiver.</w:t>
+      </w:r>
+    </w:p>
+    <w:p>
+      <w:pPr>
+        <w:shd w:val="clear" w:color="auto" w:fill="FFFFFF"/>
+        <w:spacing w:after="150"/>
+        <w:jc w:val="both"/>
+        <w:textAlignment w:val="baseline"/>
+        <w:rPr>
+          <w:rFonts w:eastAsia="Times New Roman" w:cstheme="minorHAnsi"/>
+          <w:lang w:val="en-IE" w:eastAsia="zh-CN"/>
+        </w:rPr>
+      </w:pPr>
+      <w:r>
+        <w:rPr>
+          <w:rFonts w:eastAsia="Times New Roman" w:cstheme="minorHAnsi"/>
+          <w:lang w:val="en-IE" w:eastAsia="zh-CN"/>
+        </w:rPr>
+        <w:t xml:space="preserve">Sequence number: </w:t>
+      </w:r>
+      <w:r>
+        <w:rPr>
+          <w:rFonts w:eastAsia="Times New Roman" w:cstheme="minorHAnsi"/>
+          <w:lang w:val="en-IE" w:eastAsia="zh-CN"/>
+        </w:rPr>
+        <w:t>T</w:t>
+      </w:r>
+      <w:r>
+        <w:rPr>
+          <w:rFonts w:eastAsia="Times New Roman" w:cstheme="minorHAnsi"/>
+          <w:lang w:val="en-IE" w:eastAsia="zh-CN"/>
+        </w:rPr>
+        <w:t xml:space="preserve">he sequence number is a </w:t>
+      </w:r>
+      <w:r>
+        <w:rPr>
+          <w:rFonts w:eastAsia="Times New Roman" w:cstheme="minorHAnsi"/>
+          <w:lang w:val="en-IE" w:eastAsia="zh-CN"/>
+        </w:rPr>
+        <w:t>32-bit</w:t>
+      </w:r>
+      <w:r>
+        <w:rPr>
+          <w:rFonts w:eastAsia="Times New Roman" w:cstheme="minorHAnsi"/>
+          <w:lang w:val="en-IE" w:eastAsia="zh-CN"/>
+        </w:rPr>
+        <w:t xml:space="preserve"> field that indicates how much data is sent during the TCP session.</w:t>
+      </w:r>
+    </w:p>
+    <w:p>
+      <w:pPr>
+        <w:shd w:val="clear" w:color="auto" w:fill="FFFFFF"/>
+        <w:spacing w:after="150"/>
+        <w:jc w:val="both"/>
+        <w:textAlignment w:val="baseline"/>
+        <w:rPr>
+          <w:rFonts w:eastAsia="Times New Roman" w:cstheme="minorHAnsi"/>
+          <w:lang w:val="en-IE" w:eastAsia="zh-CN"/>
+        </w:rPr>
+      </w:pPr>
+      <w:r>
+        <w:rPr>
+          <w:rFonts w:eastAsia="Times New Roman" w:cstheme="minorHAnsi"/>
+          <w:lang w:val="en-IE" w:eastAsia="zh-CN"/>
+        </w:rPr>
+        <w:t xml:space="preserve">Acknowledgment number: </w:t>
+      </w:r>
+      <w:r>
+        <w:rPr>
+          <w:rFonts w:eastAsia="Times New Roman" w:cstheme="minorHAnsi"/>
+          <w:lang w:val="en-IE" w:eastAsia="zh-CN"/>
+        </w:rPr>
+        <w:t>T</w:t>
+      </w:r>
+      <w:r>
+        <w:rPr>
+          <w:rFonts w:eastAsia="Times New Roman" w:cstheme="minorHAnsi"/>
+          <w:lang w:val="en-IE" w:eastAsia="zh-CN"/>
+        </w:rPr>
+        <w:t xml:space="preserve">his </w:t>
+      </w:r>
+      <w:r>
+        <w:rPr>
+          <w:rFonts w:eastAsia="Times New Roman" w:cstheme="minorHAnsi"/>
+          <w:lang w:val="en-IE" w:eastAsia="zh-CN"/>
+        </w:rPr>
+        <w:t>32-bit</w:t>
+      </w:r>
+      <w:r>
+        <w:rPr>
+          <w:rFonts w:eastAsia="Times New Roman" w:cstheme="minorHAnsi"/>
+          <w:lang w:val="en-IE" w:eastAsia="zh-CN"/>
+        </w:rPr>
+        <w:t xml:space="preserve"> field is used by the receiver to request the next TCP segment. This value will be the sequence number incremented by 1.</w:t>
+      </w:r>
+    </w:p>
+    <w:p>
+      <w:pPr>
+        <w:shd w:val="clear" w:color="auto" w:fill="FFFFFF"/>
+        <w:spacing w:after="150"/>
+        <w:jc w:val="both"/>
+        <w:textAlignment w:val="baseline"/>
+        <w:rPr>
+          <w:rFonts w:eastAsia="Times New Roman" w:cstheme="minorHAnsi"/>
+          <w:lang w:val="en-IE" w:eastAsia="zh-CN"/>
+        </w:rPr>
+      </w:pPr>
+      <w:r>
+        <w:rPr>
+          <w:rFonts w:eastAsia="Times New Roman" w:cstheme="minorHAnsi"/>
+          <w:lang w:val="en-IE" w:eastAsia="zh-CN"/>
+        </w:rPr>
+        <w:t xml:space="preserve">DO: </w:t>
+      </w:r>
+      <w:r>
+        <w:rPr>
+          <w:rFonts w:eastAsia="Times New Roman" w:cstheme="minorHAnsi"/>
+          <w:lang w:val="en-IE" w:eastAsia="zh-CN"/>
+        </w:rPr>
+        <w:t>T</w:t>
+      </w:r>
+      <w:r>
+        <w:rPr>
+          <w:rFonts w:eastAsia="Times New Roman" w:cstheme="minorHAnsi"/>
+          <w:lang w:val="en-IE" w:eastAsia="zh-CN"/>
+        </w:rPr>
+        <w:t xml:space="preserve">his is the </w:t>
+      </w:r>
+      <w:r>
+        <w:rPr>
+          <w:rFonts w:eastAsia="Times New Roman" w:cstheme="minorHAnsi"/>
+          <w:lang w:val="en-IE" w:eastAsia="zh-CN"/>
+        </w:rPr>
+        <w:t>4-bit</w:t>
+      </w:r>
+      <w:r>
+        <w:rPr>
+          <w:rFonts w:eastAsia="Times New Roman" w:cstheme="minorHAnsi"/>
+          <w:lang w:val="en-IE" w:eastAsia="zh-CN"/>
+        </w:rPr>
+        <w:t xml:space="preserve"> data offset field, also known as the header length. It indicates the length of the TCP header so that we know where the actual data begins.</w:t>
+      </w:r>
+    </w:p>
+    <w:p>
+      <w:pPr>
+        <w:shd w:val="clear" w:color="auto" w:fill="FFFFFF"/>
+        <w:spacing w:after="150"/>
+        <w:jc w:val="both"/>
+        <w:textAlignment w:val="baseline"/>
+        <w:rPr>
+          <w:rFonts w:eastAsia="Times New Roman" w:cstheme="minorHAnsi"/>
+          <w:lang w:val="en-IE" w:eastAsia="zh-CN"/>
+        </w:rPr>
+      </w:pPr>
+      <w:r>
+        <w:rPr>
+          <w:rFonts w:eastAsia="Times New Roman" w:cstheme="minorHAnsi"/>
+          <w:lang w:val="en-IE" w:eastAsia="zh-CN"/>
+        </w:rPr>
+        <w:t xml:space="preserve">RSV: </w:t>
+      </w:r>
+      <w:r>
+        <w:rPr>
+          <w:rFonts w:eastAsia="Times New Roman" w:cstheme="minorHAnsi"/>
+          <w:lang w:val="en-IE" w:eastAsia="zh-CN"/>
+        </w:rPr>
+        <w:t>T</w:t>
+      </w:r>
+      <w:r>
+        <w:rPr>
+          <w:rFonts w:eastAsia="Times New Roman" w:cstheme="minorHAnsi"/>
+          <w:lang w:val="en-IE" w:eastAsia="zh-CN"/>
+        </w:rPr>
+        <w:t>hese are 3 bits for the reserved field. They are unused and are always set to 0.</w:t>
+      </w:r>
+    </w:p>
+    <w:p>
+      <w:pPr>
+        <w:shd w:val="clear" w:color="auto" w:fill="FFFFFF"/>
+        <w:spacing w:after="150"/>
+        <w:jc w:val="both"/>
+        <w:textAlignment w:val="baseline"/>
+        <w:rPr>
+          <w:rFonts w:eastAsia="Times New Roman" w:cstheme="minorHAnsi"/>
+          <w:lang w:val="en-IE" w:eastAsia="zh-CN"/>
+        </w:rPr>
+      </w:pPr>
+      <w:r>
+        <w:rPr>
+          <w:rFonts w:eastAsia="Times New Roman" w:cstheme="minorHAnsi"/>
+          <w:lang w:val="en-IE" w:eastAsia="zh-CN"/>
+        </w:rPr>
+        <w:t xml:space="preserve">Flags: </w:t>
+      </w:r>
+      <w:r>
+        <w:rPr>
+          <w:rFonts w:eastAsia="Times New Roman" w:cstheme="minorHAnsi"/>
+          <w:lang w:val="en-IE" w:eastAsia="zh-CN"/>
+        </w:rPr>
+        <w:t>T</w:t>
+      </w:r>
+      <w:r>
+        <w:rPr>
+          <w:rFonts w:eastAsia="Times New Roman" w:cstheme="minorHAnsi"/>
+          <w:lang w:val="en-IE" w:eastAsia="zh-CN"/>
+        </w:rPr>
+        <w:t>here are 9 bits for flags, we also call them control bits. We use them to establish connections, send data and terminate connections:</w:t>
+      </w:r>
+    </w:p>
+    <w:p>
+      <w:pPr>
+        <w:shd w:val="clear" w:color="auto" w:fill="FFFFFF"/>
+        <w:spacing w:after="150"/>
+        <w:jc w:val="both"/>
+        <w:textAlignment w:val="baseline"/>
+        <w:rPr>
+          <w:rFonts w:eastAsia="Times New Roman" w:cstheme="minorHAnsi"/>
+          <w:lang w:val="en-IE" w:eastAsia="zh-CN"/>
+        </w:rPr>
+      </w:pPr>
+      <w:r>
+        <w:rPr>
+          <w:rFonts w:eastAsia="Times New Roman" w:cstheme="minorHAnsi"/>
+          <w:lang w:val="en-IE" w:eastAsia="zh-CN"/>
+        </w:rPr>
+        <w:t xml:space="preserve">URG: </w:t>
+      </w:r>
+      <w:r>
+        <w:rPr>
+          <w:rFonts w:eastAsia="Times New Roman" w:cstheme="minorHAnsi"/>
+          <w:lang w:val="en-IE" w:eastAsia="zh-CN"/>
+        </w:rPr>
+        <w:t>U</w:t>
+      </w:r>
+      <w:r>
+        <w:rPr>
+          <w:rFonts w:eastAsia="Times New Roman" w:cstheme="minorHAnsi"/>
+          <w:lang w:val="en-IE" w:eastAsia="zh-CN"/>
+        </w:rPr>
+        <w:t>rgent pointer. When this bit is set, the data should be treated as priority over other data.</w:t>
+      </w:r>
+    </w:p>
+    <w:p>
+      <w:pPr>
+        <w:shd w:val="clear" w:color="auto" w:fill="FFFFFF"/>
+        <w:spacing w:after="150"/>
+        <w:jc w:val="both"/>
+        <w:textAlignment w:val="baseline"/>
+        <w:rPr>
+          <w:rFonts w:eastAsia="Times New Roman" w:cstheme="minorHAnsi"/>
+          <w:lang w:val="en-IE" w:eastAsia="zh-CN"/>
+        </w:rPr>
+      </w:pPr>
+      <w:r>
+        <w:rPr>
+          <w:rFonts w:eastAsia="Times New Roman" w:cstheme="minorHAnsi"/>
+          <w:lang w:val="en-IE" w:eastAsia="zh-CN"/>
+        </w:rPr>
+        <w:t xml:space="preserve">ACK: </w:t>
+      </w:r>
+      <w:r>
+        <w:rPr>
+          <w:rFonts w:eastAsia="Times New Roman" w:cstheme="minorHAnsi"/>
+          <w:lang w:val="en-IE" w:eastAsia="zh-CN"/>
+        </w:rPr>
+        <w:t>U</w:t>
+      </w:r>
+      <w:r>
+        <w:rPr>
+          <w:rFonts w:eastAsia="Times New Roman" w:cstheme="minorHAnsi"/>
+          <w:lang w:val="en-IE" w:eastAsia="zh-CN"/>
+        </w:rPr>
+        <w:t>sed for the acknowledgment.</w:t>
+      </w:r>
+    </w:p>
+    <w:p>
+      <w:pPr>
+        <w:shd w:val="clear" w:color="auto" w:fill="FFFFFF"/>
+        <w:spacing w:after="150"/>
+        <w:jc w:val="both"/>
+        <w:textAlignment w:val="baseline"/>
+        <w:rPr>
+          <w:rFonts w:eastAsia="Times New Roman" w:cstheme="minorHAnsi"/>
+          <w:lang w:val="en-IE" w:eastAsia="zh-CN"/>
+        </w:rPr>
+      </w:pPr>
+      <w:r>
+        <w:rPr>
+          <w:rFonts w:eastAsia="Times New Roman" w:cstheme="minorHAnsi"/>
+          <w:lang w:val="en-IE" w:eastAsia="zh-CN"/>
+        </w:rPr>
+        <w:t xml:space="preserve">PSH: </w:t>
+      </w:r>
+      <w:r>
+        <w:rPr>
+          <w:rFonts w:eastAsia="Times New Roman" w:cstheme="minorHAnsi"/>
+          <w:lang w:val="en-IE" w:eastAsia="zh-CN"/>
+        </w:rPr>
+        <w:t>T</w:t>
+      </w:r>
+      <w:bookmarkStart w:id="0" w:name="_GoBack"/>
+      <w:bookmarkEnd w:id="0"/>
+      <w:r>
+        <w:rPr>
+          <w:rFonts w:eastAsia="Times New Roman" w:cstheme="minorHAnsi"/>
+          <w:lang w:val="en-IE" w:eastAsia="zh-CN"/>
+        </w:rPr>
+        <w:t>his is the push function. This tells an application that the data should be transmitted immediately and that we don’t want to wait to fill the entire TCP segment.</w:t>
+      </w:r>
+    </w:p>
+    <w:p>
+      <w:pPr>
+        <w:shd w:val="clear" w:color="auto" w:fill="FFFFFF"/>
+        <w:spacing w:after="150"/>
+        <w:jc w:val="both"/>
+        <w:textAlignment w:val="baseline"/>
+        <w:rPr>
+          <w:rFonts w:eastAsia="Times New Roman" w:cstheme="minorHAnsi"/>
+          <w:lang w:val="en-IE" w:eastAsia="zh-CN"/>
+        </w:rPr>
+      </w:pPr>
+      <w:r>
+        <w:rPr>
+          <w:rFonts w:eastAsia="Times New Roman" w:cstheme="minorHAnsi"/>
+          <w:lang w:val="en-IE" w:eastAsia="zh-CN"/>
+        </w:rPr>
+        <w:lastRenderedPageBreak/>
+        <w:t>RST: this resets the connection, when you receive this you have to terminate the connection right away. This is only used when there are unrecoverable errors and it’s not a normal way to finish the TCP connection.</w:t>
+      </w:r>
+    </w:p>
+    <w:p>
+      <w:pPr>
+        <w:shd w:val="clear" w:color="auto" w:fill="FFFFFF"/>
+        <w:spacing w:after="150"/>
+        <w:jc w:val="both"/>
+        <w:textAlignment w:val="baseline"/>
+        <w:rPr>
+          <w:rFonts w:eastAsia="Times New Roman" w:cstheme="minorHAnsi"/>
+          <w:lang w:val="en-IE" w:eastAsia="zh-CN"/>
+        </w:rPr>
+      </w:pPr>
+      <w:r>
+        <w:rPr>
+          <w:rFonts w:eastAsia="Times New Roman" w:cstheme="minorHAnsi"/>
+          <w:lang w:val="en-IE" w:eastAsia="zh-CN"/>
+        </w:rPr>
+        <w:t xml:space="preserve">SYN: we use this for the initial </w:t>
+      </w:r>
+      <w:proofErr w:type="gramStart"/>
+      <w:r>
+        <w:rPr>
+          <w:rFonts w:eastAsia="Times New Roman" w:cstheme="minorHAnsi"/>
+          <w:lang w:val="en-IE" w:eastAsia="zh-CN"/>
+        </w:rPr>
+        <w:t>three way</w:t>
+      </w:r>
+      <w:proofErr w:type="gramEnd"/>
+      <w:r>
+        <w:rPr>
+          <w:rFonts w:eastAsia="Times New Roman" w:cstheme="minorHAnsi"/>
+          <w:lang w:val="en-IE" w:eastAsia="zh-CN"/>
+        </w:rPr>
+        <w:t xml:space="preserve"> handshake and it’s used to set the initial sequence number.</w:t>
+      </w:r>
+    </w:p>
+    <w:p>
+      <w:pPr>
+        <w:shd w:val="clear" w:color="auto" w:fill="FFFFFF"/>
+        <w:spacing w:after="150"/>
+        <w:jc w:val="both"/>
+        <w:textAlignment w:val="baseline"/>
+        <w:rPr>
+          <w:rFonts w:eastAsia="Times New Roman" w:cstheme="minorHAnsi"/>
+          <w:lang w:val="en-IE" w:eastAsia="zh-CN"/>
+        </w:rPr>
+      </w:pPr>
+      <w:r>
+        <w:rPr>
+          <w:rFonts w:eastAsia="Times New Roman" w:cstheme="minorHAnsi"/>
+          <w:lang w:val="en-IE" w:eastAsia="zh-CN"/>
+        </w:rPr>
+        <w:t xml:space="preserve">FIN: this finish bit is used to end the TCP connection. TCP is full duplex so both parties will have to use the FIN bit to end the connection. This is the normal method how we end </w:t>
+      </w:r>
+      <w:proofErr w:type="gramStart"/>
+      <w:r>
+        <w:rPr>
+          <w:rFonts w:eastAsia="Times New Roman" w:cstheme="minorHAnsi"/>
+          <w:lang w:val="en-IE" w:eastAsia="zh-CN"/>
+        </w:rPr>
+        <w:t>an</w:t>
+      </w:r>
+      <w:proofErr w:type="gramEnd"/>
+      <w:r>
+        <w:rPr>
+          <w:rFonts w:eastAsia="Times New Roman" w:cstheme="minorHAnsi"/>
+          <w:lang w:val="en-IE" w:eastAsia="zh-CN"/>
+        </w:rPr>
+        <w:t xml:space="preserve"> connection.</w:t>
+      </w:r>
+    </w:p>
+    <w:p>
+      <w:pPr>
+        <w:shd w:val="clear" w:color="auto" w:fill="FFFFFF"/>
+        <w:spacing w:after="150"/>
+        <w:jc w:val="both"/>
+        <w:textAlignment w:val="baseline"/>
+        <w:rPr>
+          <w:rFonts w:eastAsia="Times New Roman" w:cstheme="minorHAnsi"/>
+          <w:lang w:val="en-IE" w:eastAsia="zh-CN"/>
+        </w:rPr>
+      </w:pPr>
+      <w:r>
+        <w:rPr>
+          <w:rFonts w:eastAsia="Times New Roman" w:cstheme="minorHAnsi"/>
+          <w:lang w:val="en-IE" w:eastAsia="zh-CN"/>
+        </w:rPr>
+        <w:t xml:space="preserve">Window: the </w:t>
+      </w:r>
+      <w:proofErr w:type="gramStart"/>
+      <w:r>
+        <w:rPr>
+          <w:rFonts w:eastAsia="Times New Roman" w:cstheme="minorHAnsi"/>
+          <w:lang w:val="en-IE" w:eastAsia="zh-CN"/>
+        </w:rPr>
+        <w:t>16 bit</w:t>
+      </w:r>
+      <w:proofErr w:type="gramEnd"/>
+      <w:r>
+        <w:rPr>
+          <w:rFonts w:eastAsia="Times New Roman" w:cstheme="minorHAnsi"/>
+          <w:lang w:val="en-IE" w:eastAsia="zh-CN"/>
+        </w:rPr>
+        <w:t xml:space="preserve"> window field specifies how many bytes the receiver is willing to receive. It is used so the receiver can tell the sender that it would like to receive more data than what it is currently receiving. It does so by specifying the number of bytes beyond the sequence number in the acknowledgment field.</w:t>
+      </w:r>
+    </w:p>
+    <w:p>
+      <w:pPr>
+        <w:shd w:val="clear" w:color="auto" w:fill="FFFFFF"/>
+        <w:spacing w:after="150"/>
+        <w:jc w:val="both"/>
+        <w:textAlignment w:val="baseline"/>
+        <w:rPr>
+          <w:rFonts w:eastAsia="Times New Roman" w:cstheme="minorHAnsi"/>
+          <w:lang w:val="en-IE" w:eastAsia="zh-CN"/>
+        </w:rPr>
+      </w:pPr>
+      <w:r>
+        <w:rPr>
+          <w:rFonts w:eastAsia="Times New Roman" w:cstheme="minorHAnsi"/>
+          <w:lang w:val="en-IE" w:eastAsia="zh-CN"/>
+        </w:rPr>
+        <w:t>Checksum: 16 bits are used for a checksum to check if the TCP header is OK or not.</w:t>
+      </w:r>
+    </w:p>
+    <w:p>
+      <w:pPr>
+        <w:shd w:val="clear" w:color="auto" w:fill="FFFFFF"/>
+        <w:spacing w:after="150"/>
+        <w:jc w:val="both"/>
+        <w:textAlignment w:val="baseline"/>
+        <w:rPr>
+          <w:rFonts w:eastAsia="Times New Roman" w:cstheme="minorHAnsi"/>
+          <w:lang w:val="en-IE" w:eastAsia="zh-CN"/>
+        </w:rPr>
+      </w:pPr>
+      <w:r>
+        <w:rPr>
+          <w:rFonts w:eastAsia="Times New Roman" w:cstheme="minorHAnsi"/>
+          <w:lang w:val="en-IE" w:eastAsia="zh-CN"/>
+        </w:rPr>
+        <w:t>Urgent pointer: these 16 bits are used when the URG bit has been set, the urgent pointer is used to indicate where the urgent data ends.</w:t>
+      </w:r>
+    </w:p>
+    <w:p>
+      <w:pPr>
+        <w:shd w:val="clear" w:color="auto" w:fill="FFFFFF"/>
+        <w:spacing w:after="150"/>
+        <w:jc w:val="both"/>
+        <w:textAlignment w:val="baseline"/>
+        <w:rPr>
+          <w:rFonts w:eastAsia="Times New Roman" w:cstheme="minorHAnsi"/>
+          <w:lang w:val="en-IE" w:eastAsia="zh-CN"/>
+        </w:rPr>
+      </w:pPr>
+      <w:r>
+        <w:rPr>
+          <w:rFonts w:eastAsia="Times New Roman" w:cstheme="minorHAnsi"/>
+          <w:lang w:val="en-IE" w:eastAsia="zh-CN"/>
+        </w:rPr>
+        <w:t>Options: this field is optional and can be anywhere between 0 and 320 bits.</w:t>
+      </w:r>
+    </w:p>
+    <w:p>
+      <w:pPr>
+        <w:shd w:val="clear" w:color="auto" w:fill="FFFFFF"/>
+        <w:spacing w:after="150"/>
+        <w:jc w:val="both"/>
+        <w:textAlignment w:val="baseline"/>
+        <w:rPr>
+          <w:rFonts w:cstheme="minorHAnsi"/>
           <w:b/>
           <w:color w:val="000000"/>
           <w:lang w:val="en-IE" w:eastAsia="zh-CN"/>
         </w:rPr>
       </w:pPr>
-      <w:r>
-        <w:rPr>
-          <w:rFonts w:ascii="Helvetica" w:hAnsi="Helvetica" w:cs="Times New Roman" w:hint="eastAsia"/>
+    </w:p>
+    <w:p>
+      <w:pPr>
+        <w:shd w:val="clear" w:color="auto" w:fill="FFFFFF"/>
+        <w:spacing w:after="150"/>
+        <w:jc w:val="both"/>
+        <w:textAlignment w:val="baseline"/>
+        <w:rPr>
+          <w:rFonts w:cstheme="minorHAnsi"/>
           <w:b/>
           <w:color w:val="000000"/>
+          <w:lang w:val="en-IE" w:eastAsia="zh-CN"/>
+        </w:rPr>
+      </w:pPr>
+      <w:r>
+        <w:rPr>
+          <w:rFonts w:cstheme="minorHAnsi"/>
+          <w:b/>
+          <w:color w:val="000000"/>
           <w:lang w:eastAsia="zh-CN"/>
         </w:rPr>
         <w:t>Quest</w:t>
       </w:r>
       <w:r>
         <w:rPr>
-          <w:rFonts w:ascii="Helvetica" w:hAnsi="Helvetica" w:cs="Times New Roman"/>
+          <w:rFonts w:cstheme="minorHAnsi"/>
           <w:b/>
           <w:color w:val="000000"/>
           <w:lang w:val="en-IE" w:eastAsia="zh-CN"/>
         </w:rPr>
-        <w:t xml:space="preserve">ion </w:t>
-      </w:r>
-      <w:r>
-        <w:rPr>
-          <w:rFonts w:ascii="Helvetica" w:hAnsi="Helvetica" w:cs="Times New Roman"/>
-          <w:b/>
-          <w:color w:val="000000"/>
-          <w:lang w:val="en-IE" w:eastAsia="zh-CN"/>
-        </w:rPr>
-        <w:t>5</w:t>
-      </w:r>
-      <w:r>
-        <w:rPr>
-          <w:rFonts w:ascii="Helvetica" w:hAnsi="Helvetica" w:cs="Times New Roman"/>
-          <w:b/>
-          <w:color w:val="000000"/>
-          <w:lang w:val="en-IE" w:eastAsia="zh-CN"/>
-        </w:rPr>
-        <w:t>:</w:t>
+        <w:t>ion 5:</w:t>
       </w:r>
     </w:p>
     <w:p>
       <w:pPr>
         <w:pStyle w:val="NormalWeb"/>
         <w:rPr>
-          <w:rFonts w:ascii="Calibri" w:hAnsi="Calibri" w:cs="Calibri"/>
-        </w:rPr>
-      </w:pPr>
-      <w:r>
-        <w:rPr>
-          <w:rFonts w:ascii="Calibri" w:hAnsi="Calibri" w:cs="Calibri"/>
+          <w:rFonts w:asciiTheme="minorHAnsi" w:hAnsiTheme="minorHAnsi" w:cstheme="minorHAnsi"/>
+        </w:rPr>
+      </w:pPr>
+      <w:r>
+        <w:rPr>
+          <w:rFonts w:asciiTheme="minorHAnsi" w:hAnsiTheme="minorHAnsi" w:cstheme="minorHAnsi"/>
         </w:rPr>
         <w:t xml:space="preserve">Draw an UDP header. Capture packets using </w:t>
       </w:r>
       <w:proofErr w:type="spellStart"/>
       <w:r>
         <w:rPr>
-          <w:rFonts w:ascii="Calibri" w:hAnsi="Calibri" w:cs="Calibri"/>
+          <w:rFonts w:asciiTheme="minorHAnsi" w:hAnsiTheme="minorHAnsi" w:cstheme="minorHAnsi"/>
         </w:rPr>
         <w:t>wireshark</w:t>
       </w:r>
       <w:proofErr w:type="spellEnd"/>
       <w:r>
         <w:rPr>
-          <w:rFonts w:ascii="Calibri" w:hAnsi="Calibri" w:cs="Calibri"/>
+          <w:rFonts w:asciiTheme="minorHAnsi" w:hAnsiTheme="minorHAnsi" w:cstheme="minorHAnsi"/>
         </w:rPr>
         <w:t xml:space="preserve"> and explain the fields for a particular UDP packet captured. Try to explain the purpose of each field. </w:t>
       </w:r>
@@ -1684,9 +2214,13 @@
     <w:p>
       <w:pPr>
         <w:jc w:val="center"/>
-      </w:pPr>
-      <w:r>
-        <w:rPr>
+        <w:rPr>
+          <w:rFonts w:cstheme="minorHAnsi"/>
+        </w:rPr>
+      </w:pPr>
+      <w:r>
+        <w:rPr>
+          <w:rFonts w:cstheme="minorHAnsi"/>
           <w:noProof/>
         </w:rPr>
         <w:drawing>
@@ -1743,7 +2277,7 @@
 </file>
 
 <file path=word/numbering.xml><?xml version="1.0" encoding="utf-8"?>
-<w:numbering xmlns:wpc="http://schemas.microsoft.com/office/word/2010/wordprocessingCanvas" xmlns:cx="http://schemas.microsoft.com/office/drawing/2014/chartex" xmlns:cx1="http://schemas.microsoft.com/office/drawing/2015/9/8/chartex" xmlns:cx2="http://schemas.microsoft.com/office/drawing/2015/10/21/chartex" xmlns:cx3="http://schemas.microsoft.com/office/drawing/2016/5/9/chartex" xmlns:cx4="http://schemas.microsoft.com/office/drawing/2016/5/10/chartex" xmlns:cx5="http://schemas.microsoft.com/office/drawing/2016/5/11/chartex" xmlns:cx6="http://schemas.microsoft.com/office/drawing/2016/5/12/chartex" xmlns:cx7="http://schemas.microsoft.com/office/drawing/2016/5/13/chartex" xmlns:cx8="http://schemas.microsoft.com/office/drawing/2016/5/14/chartex" xmlns:mc="http://schemas.openxmlformats.org/markup-compatibility/2006" xmlns:aink="http://schemas.microsoft.com/office/drawing/2016/ink" xmlns:am3d="http://schemas.microsoft.com/office/drawing/2017/model3d" xmlns:o="urn:schemas-microsoft-com:office:office" xmlns:oel="http://schemas.microsoft.com/office/2019/extlst" xmlns:r="http://schemas.openxmlformats.org/officeDocument/2006/relationships" xmlns:m="http://schemas.openxmlformats.org/officeDocument/2006/math" xmlns:v="urn:schemas-microsoft-com:vml" xmlns:wp14="http://schemas.microsoft.com/office/word/2010/wordprocessingDrawing" xmlns:wp="http://schemas.openxmlformats.org/drawingml/2006/wordprocessingDrawing" xmlns:w10="urn:schemas-microsoft-com:office:word" xmlns:w="http://schemas.openxmlformats.org/wordprocessingml/2006/main" xmlns:w14="http://schemas.microsoft.com/office/word/2010/wordml" xmlns:w15="http://schemas.microsoft.com/office/word/2012/wordml" xmlns:w16cex="http://schemas.microsoft.com/office/word/2018/wordml/cex" xmlns:w16cid="http://schemas.microsoft.com/office/word/2016/wordml/cid" xmlns:w16="http://schemas.microsoft.com/office/word/2018/wordml" xmlns:w16sdtdh="http://schemas.microsoft.com/office/word/2020/wordml/sdtdatahash" xmlns:w16se="http://schemas.microsoft.com/office/word/2015/wordml/symex" xmlns:wpg="http://schemas.microsoft.com/office/word/2010/wordprocessingGroup" xmlns:wpi="http://schemas.microsoft.com/office/word/2010/wordprocessingInk" xmlns:wne="http://schemas.microsoft.com/office/word/2006/wordml" xmlns:wps="http://schemas.microsoft.com/office/word/2010/wordprocessingShape" mc:Ignorable="w14 w15 w16se w16cid w16 w16cex w16sdtdh wp14">
+<w:numbering xmlns:wpc="http://schemas.microsoft.com/office/word/2010/wordprocessingCanvas" xmlns:cx="http://schemas.microsoft.com/office/drawing/2014/chartex" xmlns:cx1="http://schemas.microsoft.com/office/drawing/2015/9/8/chartex" xmlns:cx2="http://schemas.microsoft.com/office/drawing/2015/10/21/chartex" xmlns:cx3="http://schemas.microsoft.com/office/drawing/2016/5/9/chartex" xmlns:cx4="http://schemas.microsoft.com/office/drawing/2016/5/10/chartex" xmlns:cx5="http://schemas.microsoft.com/office/drawing/2016/5/11/chartex" xmlns:cx6="http://schemas.microsoft.com/office/drawing/2016/5/12/chartex" xmlns:cx7="http://schemas.microsoft.com/office/drawing/2016/5/13/chartex" xmlns:cx8="http://schemas.microsoft.com/office/drawing/2016/5/14/chartex" xmlns:mc="http://schemas.openxmlformats.org/markup-compatibility/2006" xmlns:aink="http://schemas.microsoft.com/office/drawing/2016/ink" xmlns:am3d="http://schemas.microsoft.com/office/drawing/2017/model3d" xmlns:o="urn:schemas-microsoft-com:office:office" xmlns:r="http://schemas.openxmlformats.org/officeDocument/2006/relationships" xmlns:m="http://schemas.openxmlformats.org/officeDocument/2006/math" xmlns:v="urn:schemas-microsoft-com:vml" xmlns:wp14="http://schemas.microsoft.com/office/word/2010/wordprocessingDrawing" xmlns:wp="http://schemas.openxmlformats.org/drawingml/2006/wordprocessingDrawing" xmlns:w10="urn:schemas-microsoft-com:office:word" xmlns:w="http://schemas.openxmlformats.org/wordprocessingml/2006/main" xmlns:w14="http://schemas.microsoft.com/office/word/2010/wordml" xmlns:w15="http://schemas.microsoft.com/office/word/2012/wordml" xmlns:w16cid="http://schemas.microsoft.com/office/word/2016/wordml/cid" xmlns:w16se="http://schemas.microsoft.com/office/word/2015/wordml/symex" xmlns:wpg="http://schemas.microsoft.com/office/word/2010/wordprocessingGroup" xmlns:wpi="http://schemas.microsoft.com/office/word/2010/wordprocessingInk" xmlns:wne="http://schemas.microsoft.com/office/word/2006/wordml" xmlns:wps="http://schemas.microsoft.com/office/word/2010/wordprocessingShape" mc:Ignorable="w14 w15 w16se w16cid wp14">
   <w:abstractNum w:abstractNumId="0" w15:restartNumberingAfterBreak="0">
     <w:nsid w:val="39412EC2"/>
     <w:multiLevelType w:val="multilevel"/>
@@ -2083,20 +2617,20 @@
       </w:pPr>
     </w:lvl>
   </w:abstractNum>
-  <w:num w:numId="1" w16cid:durableId="1775512533">
+  <w:num w:numId="1">
     <w:abstractNumId w:val="0"/>
   </w:num>
-  <w:num w:numId="2" w16cid:durableId="179392850">
+  <w:num w:numId="2">
     <w:abstractNumId w:val="1"/>
   </w:num>
-  <w:num w:numId="3" w16cid:durableId="2060782006">
+  <w:num w:numId="3">
     <w:abstractNumId w:val="2"/>
   </w:num>
 </w:numbering>
 </file>
 
 <file path=word/styles.xml><?xml version="1.0" encoding="utf-8"?>
-<w:styles xmlns:mc="http://schemas.openxmlformats.org/markup-compatibility/2006" xmlns:r="http://schemas.openxmlformats.org/officeDocument/2006/relationships" xmlns:w="http://schemas.openxmlformats.org/wordprocessingml/2006/main" xmlns:w14="http://schemas.microsoft.com/office/word/2010/wordml" xmlns:w15="http://schemas.microsoft.com/office/word/2012/wordml" xmlns:w16cex="http://schemas.microsoft.com/office/word/2018/wordml/cex" xmlns:w16cid="http://schemas.microsoft.com/office/word/2016/wordml/cid" xmlns:w16="http://schemas.microsoft.com/office/word/2018/wordml" xmlns:w16sdtdh="http://schemas.microsoft.com/office/word/2020/wordml/sdtdatahash" xmlns:w16se="http://schemas.microsoft.com/office/word/2015/wordml/symex" mc:Ignorable="w14 w15 w16se w16cid w16 w16cex w16sdtdh">
+<w:styles xmlns:mc="http://schemas.openxmlformats.org/markup-compatibility/2006" xmlns:r="http://schemas.openxmlformats.org/officeDocument/2006/relationships" xmlns:w="http://schemas.openxmlformats.org/wordprocessingml/2006/main" xmlns:w14="http://schemas.microsoft.com/office/word/2010/wordml" xmlns:w15="http://schemas.microsoft.com/office/word/2012/wordml" xmlns:w16cid="http://schemas.microsoft.com/office/word/2016/wordml/cid" xmlns:w16se="http://schemas.microsoft.com/office/word/2015/wordml/symex" mc:Ignorable="w14 w15 w16se w16cid">
   <w:docDefaults>
     <w:rPrDefault>
       <w:rPr>
@@ -2108,7 +2642,7 @@
     </w:rPrDefault>
     <w:pPrDefault/>
   </w:docDefaults>
-  <w:latentStyles w:defLockedState="0" w:defUIPriority="99" w:defSemiHidden="0" w:defUnhideWhenUsed="0" w:defQFormat="0" w:count="376">
+  <w:latentStyles w:defLockedState="0" w:defUIPriority="99" w:defSemiHidden="0" w:defUnhideWhenUsed="0" w:defQFormat="0" w:count="375">
     <w:lsdException w:name="Normal" w:uiPriority="0" w:qFormat="1"/>
     <w:lsdException w:name="heading 1" w:uiPriority="9" w:qFormat="1"/>
     <w:lsdException w:name="heading 2" w:semiHidden="1" w:uiPriority="9" w:unhideWhenUsed="1" w:qFormat="1"/>
@@ -2484,7 +3018,6 @@
     <w:lsdException w:name="Smart Hyperlink" w:semiHidden="1" w:unhideWhenUsed="1"/>
     <w:lsdException w:name="Hashtag" w:semiHidden="1" w:unhideWhenUsed="1"/>
     <w:lsdException w:name="Unresolved Mention" w:semiHidden="1" w:unhideWhenUsed="1"/>
-    <w:lsdException w:name="Smart Link" w:semiHidden="1" w:unhideWhenUsed="1"/>
   </w:latentStyles>
   <w:style w:type="paragraph" w:default="1" w:styleId="Normal">
     <w:name w:val="Normal"/>
